--- a/Ejercicios AJAX - Intro/Ejercicios AJAX - Intro.docx
+++ b/Ejercicios AJAX - Intro/Ejercicios AJAX - Intro.docx
@@ -1,9 +1,10 @@
 
 <file path=word/document.xml><?xml version="1.0" encoding="utf-8"?>
-<w:document xmlns:wpc="http://schemas.microsoft.com/office/word/2010/wordprocessingCanvas" xmlns:cx="http://schemas.microsoft.com/office/drawing/2014/chartex" xmlns:cx1="http://schemas.microsoft.com/office/drawing/2015/9/8/chartex" xmlns:mc="http://schemas.openxmlformats.org/markup-compatibility/2006" xmlns:o="urn:schemas-microsoft-com:office:office" xmlns:r="http://schemas.openxmlformats.org/officeDocument/2006/relationships" xmlns:m="http://schemas.openxmlformats.org/officeDocument/2006/math" xmlns:v="urn:schemas-microsoft-com:vml" xmlns:wp14="http://schemas.microsoft.com/office/word/2010/wordprocessingDrawing" xmlns:wp="http://schemas.openxmlformats.org/drawingml/2006/wordprocessingDrawing" xmlns:w10="urn:schemas-microsoft-com:office:word" xmlns:w="http://schemas.openxmlformats.org/wordprocessingml/2006/main" xmlns:w14="http://schemas.microsoft.com/office/word/2010/wordml" xmlns:w15="http://schemas.microsoft.com/office/word/2012/wordml" xmlns:w16se="http://schemas.microsoft.com/office/word/2015/wordml/symex" xmlns:wpg="http://schemas.microsoft.com/office/word/2010/wordprocessingGroup" xmlns:wpi="http://schemas.microsoft.com/office/word/2010/wordprocessingInk" xmlns:wne="http://schemas.microsoft.com/office/word/2006/wordml" xmlns:wps="http://schemas.microsoft.com/office/word/2010/wordprocessingShape" mc:Ignorable="w14 w15 w16se wp14">
+<w:document xmlns:o="urn:schemas-microsoft-com:office:office" xmlns:r="http://schemas.openxmlformats.org/officeDocument/2006/relationships" xmlns:v="urn:schemas-microsoft-com:vml" xmlns:w="http://schemas.openxmlformats.org/wordprocessingml/2006/main" xmlns:w10="urn:schemas-microsoft-com:office:word" xmlns:wp="http://schemas.openxmlformats.org/drawingml/2006/wordprocessingDrawing" xmlns:wps="http://schemas.microsoft.com/office/word/2010/wordprocessingShape" xmlns:wpg="http://schemas.microsoft.com/office/word/2010/wordprocessingGroup" xmlns:mc="http://schemas.openxmlformats.org/markup-compatibility/2006" xmlns:wp14="http://schemas.microsoft.com/office/word/2010/wordprocessingDrawing" xmlns:w14="http://schemas.microsoft.com/office/word/2010/wordml" xmlns:w15="http://schemas.microsoft.com/office/word/2012/wordml" mc:Ignorable="w14 wp14 w15">
   <w:body>
     <w:p>
       <w:pPr>
+        <w:pStyle w:val="Normal"/>
         <w:jc w:val="center"/>
         <w:rPr>
           <w:sz w:val="56"/>
@@ -15,30 +16,16 @@
           <w:sz w:val="56"/>
           <w:szCs w:val="56"/>
         </w:rPr>
-        <w:t xml:space="preserve">Ejercicios AJAX </w:t>
-      </w:r>
-      <w:r>
-        <w:rPr>
-          <w:sz w:val="56"/>
-          <w:szCs w:val="56"/>
-        </w:rPr>
-        <w:t xml:space="preserve">- </w:t>
-      </w:r>
-      <w:proofErr w:type="spellStart"/>
-      <w:r>
-        <w:rPr>
-          <w:sz w:val="56"/>
-          <w:szCs w:val="56"/>
-        </w:rPr>
-        <w:t>Intro</w:t>
-      </w:r>
-      <w:proofErr w:type="spellEnd"/>
-    </w:p>
-    <w:p>
-      <w:pPr>
-        <w:spacing w:after="127" w:line="240" w:lineRule="auto"/>
-        <w:rPr>
-          <w:rFonts w:ascii="Segoe UI" w:eastAsia="Times New Roman" w:hAnsi="Segoe UI" w:cs="Segoe UI"/>
+        <w:t>Ejercicios AJAX - Intro</w:t>
+      </w:r>
+    </w:p>
+    <w:p>
+      <w:pPr>
+        <w:pStyle w:val="Normal"/>
+        <w:spacing w:lineRule="auto" w:line="240" w:before="0" w:after="127"/>
+        <w:rPr>
+          <w:rFonts w:ascii="Segoe UI" w:hAnsi="Segoe UI" w:eastAsia="Times New Roman" w:cs="Segoe UI"/>
+          <w:b/>
           <w:b/>
           <w:bCs/>
           <w:color w:val="212529"/>
@@ -47,27 +34,38 @@
       </w:pPr>
       <w:r>
         <w:rPr>
-          <w:rFonts w:ascii="Segoe UI" w:eastAsia="Times New Roman" w:hAnsi="Segoe UI" w:cs="Segoe UI"/>
+          <w:rFonts w:eastAsia="Times New Roman" w:cs="Segoe UI" w:ascii="Segoe UI" w:hAnsi="Segoe UI"/>
           <w:b/>
           <w:bCs/>
           <w:color w:val="212529"/>
           <w:lang w:eastAsia="es-ES"/>
         </w:rPr>
-        <w:t>Ejercicio 1</w:t>
-      </w:r>
-    </w:p>
-    <w:p>
-      <w:pPr>
-        <w:spacing w:after="127" w:line="240" w:lineRule="auto"/>
-        <w:rPr>
-          <w:rFonts w:ascii="Segoe UI" w:eastAsia="Times New Roman" w:hAnsi="Segoe UI" w:cs="Segoe UI"/>
-          <w:color w:val="212529"/>
-          <w:lang w:eastAsia="es-ES"/>
-        </w:rPr>
-      </w:pPr>
-      <w:r>
-        <w:rPr>
-          <w:rFonts w:ascii="Segoe UI" w:eastAsia="Times New Roman" w:hAnsi="Segoe UI" w:cs="Segoe UI"/>
+        <w:t xml:space="preserve">Ejercicio 1 </w:t>
+      </w:r>
+      <w:r>
+        <w:rPr>
+          <w:rFonts w:eastAsia="Times New Roman" w:cs="Segoe UI" w:ascii="Segoe UI" w:hAnsi="Segoe UI"/>
+          <w:b/>
+          <w:bCs/>
+          <w:color w:val="212529"/>
+          <w:lang w:eastAsia="es-ES"/>
+        </w:rPr>
+        <w:t xml:space="preserve">(el horario de igual) </w:t>
+      </w:r>
+    </w:p>
+    <w:p>
+      <w:pPr>
+        <w:pStyle w:val="Normal"/>
+        <w:spacing w:lineRule="auto" w:line="240" w:before="0" w:after="127"/>
+        <w:rPr>
+          <w:rFonts w:ascii="Segoe UI" w:hAnsi="Segoe UI" w:eastAsia="Times New Roman" w:cs="Segoe UI"/>
+          <w:color w:val="212529"/>
+          <w:lang w:eastAsia="es-ES"/>
+        </w:rPr>
+      </w:pPr>
+      <w:r>
+        <w:rPr>
+          <w:rFonts w:eastAsia="Times New Roman" w:cs="Segoe UI" w:ascii="Segoe UI" w:hAnsi="Segoe UI"/>
           <w:color w:val="212529"/>
           <w:lang w:eastAsia="es-ES"/>
         </w:rPr>
@@ -76,20 +74,21 @@
     </w:p>
     <w:p>
       <w:pPr>
+        <w:pStyle w:val="Normal"/>
         <w:numPr>
           <w:ilvl w:val="0"/>
           <w:numId w:val="1"/>
         </w:numPr>
-        <w:spacing w:before="100" w:beforeAutospacing="1" w:after="63" w:line="240" w:lineRule="auto"/>
-        <w:rPr>
-          <w:rFonts w:ascii="Segoe UI" w:eastAsia="Times New Roman" w:hAnsi="Segoe UI" w:cs="Segoe UI"/>
-          <w:color w:val="212529"/>
-          <w:lang w:eastAsia="es-ES"/>
-        </w:rPr>
-      </w:pPr>
-      <w:r>
-        <w:rPr>
-          <w:rFonts w:ascii="Segoe UI" w:eastAsia="Times New Roman" w:hAnsi="Segoe UI" w:cs="Segoe UI"/>
+        <w:spacing w:lineRule="auto" w:line="240" w:beforeAutospacing="1" w:after="63"/>
+        <w:rPr>
+          <w:rFonts w:ascii="Segoe UI" w:hAnsi="Segoe UI" w:eastAsia="Times New Roman" w:cs="Segoe UI"/>
+          <w:color w:val="212529"/>
+          <w:lang w:eastAsia="es-ES"/>
+        </w:rPr>
+      </w:pPr>
+      <w:r>
+        <w:rPr>
+          <w:rFonts w:eastAsia="Times New Roman" w:cs="Segoe UI" w:ascii="Segoe UI" w:hAnsi="Segoe UI"/>
           <w:color w:val="212529"/>
           <w:lang w:eastAsia="es-ES"/>
         </w:rPr>
@@ -98,20 +97,21 @@
     </w:p>
     <w:p>
       <w:pPr>
+        <w:pStyle w:val="Normal"/>
         <w:numPr>
           <w:ilvl w:val="0"/>
           <w:numId w:val="1"/>
         </w:numPr>
-        <w:spacing w:before="100" w:beforeAutospacing="1" w:after="63" w:line="240" w:lineRule="auto"/>
-        <w:rPr>
-          <w:rFonts w:ascii="Segoe UI" w:eastAsia="Times New Roman" w:hAnsi="Segoe UI" w:cs="Segoe UI"/>
-          <w:color w:val="212529"/>
-          <w:lang w:eastAsia="es-ES"/>
-        </w:rPr>
-      </w:pPr>
-      <w:r>
-        <w:rPr>
-          <w:rFonts w:ascii="Segoe UI" w:eastAsia="Times New Roman" w:hAnsi="Segoe UI" w:cs="Segoe UI"/>
+        <w:spacing w:lineRule="auto" w:line="240" w:before="0" w:after="63"/>
+        <w:rPr>
+          <w:rFonts w:ascii="Segoe UI" w:hAnsi="Segoe UI" w:eastAsia="Times New Roman" w:cs="Segoe UI"/>
+          <w:color w:val="212529"/>
+          <w:lang w:eastAsia="es-ES"/>
+        </w:rPr>
+      </w:pPr>
+      <w:r>
+        <w:rPr>
+          <w:rFonts w:eastAsia="Times New Roman" w:cs="Segoe UI" w:ascii="Segoe UI" w:hAnsi="Segoe UI"/>
           <w:color w:val="212529"/>
           <w:lang w:eastAsia="es-ES"/>
         </w:rPr>
@@ -120,20 +120,21 @@
     </w:p>
     <w:p>
       <w:pPr>
+        <w:pStyle w:val="Normal"/>
         <w:numPr>
           <w:ilvl w:val="0"/>
           <w:numId w:val="1"/>
         </w:numPr>
-        <w:spacing w:before="100" w:beforeAutospacing="1" w:after="63" w:line="240" w:lineRule="auto"/>
-        <w:rPr>
-          <w:rFonts w:ascii="Segoe UI" w:eastAsia="Times New Roman" w:hAnsi="Segoe UI" w:cs="Segoe UI"/>
-          <w:color w:val="212529"/>
-          <w:lang w:eastAsia="es-ES"/>
-        </w:rPr>
-      </w:pPr>
-      <w:r>
-        <w:rPr>
-          <w:rFonts w:ascii="Segoe UI" w:eastAsia="Times New Roman" w:hAnsi="Segoe UI" w:cs="Segoe UI"/>
+        <w:spacing w:lineRule="auto" w:line="240" w:before="0" w:after="63"/>
+        <w:rPr>
+          <w:rFonts w:ascii="Segoe UI" w:hAnsi="Segoe UI" w:eastAsia="Times New Roman" w:cs="Segoe UI"/>
+          <w:color w:val="212529"/>
+          <w:lang w:eastAsia="es-ES"/>
+        </w:rPr>
+      </w:pPr>
+      <w:r>
+        <w:rPr>
+          <w:rFonts w:eastAsia="Times New Roman" w:cs="Segoe UI" w:ascii="Segoe UI" w:hAnsi="Segoe UI"/>
           <w:color w:val="212529"/>
           <w:lang w:eastAsia="es-ES"/>
         </w:rPr>
@@ -142,42 +143,52 @@
     </w:p>
     <w:p>
       <w:pPr>
+        <w:pStyle w:val="Normal"/>
         <w:numPr>
           <w:ilvl w:val="0"/>
           <w:numId w:val="1"/>
         </w:numPr>
-        <w:spacing w:before="100" w:beforeAutospacing="1" w:after="63" w:line="240" w:lineRule="auto"/>
-        <w:rPr>
-          <w:rFonts w:ascii="Segoe UI" w:eastAsia="Times New Roman" w:hAnsi="Segoe UI" w:cs="Segoe UI"/>
-          <w:color w:val="212529"/>
-          <w:lang w:eastAsia="es-ES"/>
-        </w:rPr>
-      </w:pPr>
-      <w:r>
-        <w:rPr>
-          <w:rFonts w:ascii="Segoe UI" w:eastAsia="Times New Roman" w:hAnsi="Segoe UI" w:cs="Segoe UI"/>
-          <w:color w:val="212529"/>
-          <w:lang w:eastAsia="es-ES"/>
-        </w:rPr>
-        <w:t>Mostrar el contenido de todas las cabeceras de la respuesta del servidor en la zona "Cabeceras HTTP de la respuesta del servidor".</w:t>
-      </w:r>
-    </w:p>
-    <w:p>
-      <w:pPr>
+        <w:spacing w:lineRule="auto" w:line="240" w:before="0" w:after="63"/>
+        <w:rPr>
+          <w:rFonts w:ascii="Segoe UI" w:hAnsi="Segoe UI" w:eastAsia="Times New Roman" w:cs="Segoe UI"/>
+          <w:color w:val="212529"/>
+          <w:lang w:eastAsia="es-ES"/>
+        </w:rPr>
+      </w:pPr>
+      <w:r>
+        <w:rPr>
+          <w:rFonts w:eastAsia="Times New Roman" w:cs="Segoe UI" w:ascii="Segoe UI" w:hAnsi="Segoe UI"/>
+          <w:color w:val="212529"/>
+          <w:lang w:eastAsia="es-ES"/>
+        </w:rPr>
+        <w:t>Mostrar el contenido de todas las cabeceras de la respuesta del servidor en la zona "Cabeceras HTTP de la respuesta del servidor". //</w:t>
+      </w:r>
+      <w:r>
+        <w:rPr>
+          <w:rFonts w:eastAsia="Times New Roman" w:cs="Segoe UI" w:ascii="Segoe UI" w:hAnsi="Segoe UI"/>
+          <w:color w:val="212529"/>
+          <w:lang w:eastAsia="es-ES"/>
+        </w:rPr>
+        <w:t>no realizar</w:t>
+      </w:r>
+    </w:p>
+    <w:p>
+      <w:pPr>
+        <w:pStyle w:val="Normal"/>
         <w:numPr>
           <w:ilvl w:val="0"/>
           <w:numId w:val="1"/>
         </w:numPr>
-        <w:spacing w:before="100" w:beforeAutospacing="1" w:after="63" w:line="240" w:lineRule="auto"/>
-        <w:rPr>
-          <w:rFonts w:ascii="Segoe UI" w:eastAsia="Times New Roman" w:hAnsi="Segoe UI" w:cs="Segoe UI"/>
-          <w:color w:val="212529"/>
-          <w:lang w:eastAsia="es-ES"/>
-        </w:rPr>
-      </w:pPr>
-      <w:r>
-        <w:rPr>
-          <w:rFonts w:ascii="Segoe UI" w:eastAsia="Times New Roman" w:hAnsi="Segoe UI" w:cs="Segoe UI"/>
+        <w:spacing w:lineRule="auto" w:line="240" w:before="0" w:after="63"/>
+        <w:rPr>
+          <w:rFonts w:ascii="Segoe UI" w:hAnsi="Segoe UI" w:eastAsia="Times New Roman" w:cs="Segoe UI"/>
+          <w:color w:val="212529"/>
+          <w:lang w:eastAsia="es-ES"/>
+        </w:rPr>
+      </w:pPr>
+      <w:r>
+        <w:rPr>
+          <w:rFonts w:eastAsia="Times New Roman" w:cs="Segoe UI" w:ascii="Segoe UI" w:hAnsi="Segoe UI"/>
           <w:color w:val="212529"/>
           <w:lang w:eastAsia="es-ES"/>
         </w:rPr>
@@ -186,19 +197,28 @@
     </w:p>
     <w:p>
       <w:pPr>
-        <w:pStyle w:val="Sinespaciado"/>
+        <w:pStyle w:val="NoSpacing"/>
         <w:rPr>
           <w:rFonts w:ascii="Verdana" w:hAnsi="Verdana"/>
           <w:sz w:val="20"/>
           <w:szCs w:val="20"/>
         </w:rPr>
       </w:pPr>
-    </w:p>
-    <w:p>
-      <w:pPr>
-        <w:spacing w:after="127" w:line="240" w:lineRule="auto"/>
-        <w:rPr>
-          <w:rFonts w:ascii="Segoe UI" w:eastAsia="Times New Roman" w:hAnsi="Segoe UI" w:cs="Segoe UI"/>
+      <w:r>
+        <w:rPr>
+          <w:rFonts w:ascii="Verdana" w:hAnsi="Verdana"/>
+          <w:sz w:val="20"/>
+          <w:szCs w:val="20"/>
+        </w:rPr>
+      </w:r>
+    </w:p>
+    <w:p>
+      <w:pPr>
+        <w:pStyle w:val="Normal"/>
+        <w:spacing w:lineRule="auto" w:line="240" w:before="0" w:after="127"/>
+        <w:rPr>
+          <w:rFonts w:ascii="Segoe UI" w:hAnsi="Segoe UI" w:eastAsia="Times New Roman" w:cs="Segoe UI"/>
+          <w:b/>
           <w:b/>
           <w:bCs/>
           <w:color w:val="212529"/>
@@ -207,7 +227,7 @@
       </w:pPr>
       <w:r>
         <w:rPr>
-          <w:rFonts w:ascii="Segoe UI" w:eastAsia="Times New Roman" w:hAnsi="Segoe UI" w:cs="Segoe UI"/>
+          <w:rFonts w:eastAsia="Times New Roman" w:cs="Segoe UI" w:ascii="Segoe UI" w:hAnsi="Segoe UI"/>
           <w:b/>
           <w:bCs/>
           <w:color w:val="212529"/>
@@ -218,18 +238,19 @@
     </w:p>
     <w:p>
       <w:pPr>
-        <w:spacing w:after="240" w:line="240" w:lineRule="auto"/>
-        <w:rPr>
-          <w:rFonts w:ascii="Segoe UI" w:eastAsia="Times New Roman" w:hAnsi="Segoe UI" w:cs="Segoe UI"/>
-          <w:color w:val="212529"/>
-          <w:sz w:val="24"/>
-          <w:szCs w:val="24"/>
-          <w:lang w:eastAsia="es-ES"/>
-        </w:rPr>
-      </w:pPr>
-      <w:r>
-        <w:rPr>
-          <w:rFonts w:ascii="Segoe UI" w:eastAsia="Times New Roman" w:hAnsi="Segoe UI" w:cs="Segoe UI"/>
+        <w:pStyle w:val="Normal"/>
+        <w:spacing w:lineRule="auto" w:line="240" w:before="0" w:after="240"/>
+        <w:rPr>
+          <w:rFonts w:ascii="Segoe UI" w:hAnsi="Segoe UI" w:eastAsia="Times New Roman" w:cs="Segoe UI"/>
+          <w:color w:val="212529"/>
+          <w:sz w:val="24"/>
+          <w:szCs w:val="24"/>
+          <w:lang w:eastAsia="es-ES"/>
+        </w:rPr>
+      </w:pPr>
+      <w:r>
+        <w:rPr>
+          <w:rFonts w:eastAsia="Times New Roman" w:cs="Segoe UI" w:ascii="Segoe UI" w:hAnsi="Segoe UI"/>
           <w:color w:val="212529"/>
           <w:sz w:val="24"/>
           <w:szCs w:val="24"/>
@@ -237,10 +258,9 @@
         </w:rPr>
         <w:t>La página HTML proporcionada incluye una zona llamada </w:t>
       </w:r>
-      <w:proofErr w:type="spellStart"/>
-      <w:r>
-        <w:rPr>
-          <w:rFonts w:ascii="Segoe UI" w:eastAsia="Times New Roman" w:hAnsi="Segoe UI" w:cs="Segoe UI"/>
+      <w:r>
+        <w:rPr>
+          <w:rFonts w:eastAsia="Times New Roman" w:cs="Segoe UI" w:ascii="Segoe UI" w:hAnsi="Segoe UI"/>
           <w:i/>
           <w:iCs/>
           <w:color w:val="212529"/>
@@ -250,10 +270,9 @@
         </w:rPr>
         <w:t>ticker</w:t>
       </w:r>
-      <w:proofErr w:type="spellEnd"/>
-      <w:r>
-        <w:rPr>
-          <w:rFonts w:ascii="Segoe UI" w:eastAsia="Times New Roman" w:hAnsi="Segoe UI" w:cs="Segoe UI"/>
+      <w:r>
+        <w:rPr>
+          <w:rFonts w:eastAsia="Times New Roman" w:cs="Segoe UI" w:ascii="Segoe UI" w:hAnsi="Segoe UI"/>
           <w:color w:val="212529"/>
           <w:sz w:val="24"/>
           <w:szCs w:val="24"/>
@@ -264,22 +283,23 @@
     </w:p>
     <w:p>
       <w:pPr>
+        <w:pStyle w:val="Normal"/>
         <w:numPr>
           <w:ilvl w:val="0"/>
           <w:numId w:val="2"/>
         </w:numPr>
-        <w:spacing w:before="100" w:beforeAutospacing="1" w:after="120" w:line="240" w:lineRule="auto"/>
-        <w:rPr>
-          <w:rFonts w:ascii="Segoe UI" w:eastAsia="Times New Roman" w:hAnsi="Segoe UI" w:cs="Segoe UI"/>
-          <w:color w:val="212529"/>
-          <w:sz w:val="24"/>
-          <w:szCs w:val="24"/>
-          <w:lang w:eastAsia="es-ES"/>
-        </w:rPr>
-      </w:pPr>
-      <w:r>
-        <w:rPr>
-          <w:rFonts w:ascii="Segoe UI" w:eastAsia="Times New Roman" w:hAnsi="Segoe UI" w:cs="Segoe UI"/>
+        <w:spacing w:lineRule="auto" w:line="240" w:beforeAutospacing="1" w:after="120"/>
+        <w:rPr>
+          <w:rFonts w:ascii="Segoe UI" w:hAnsi="Segoe UI" w:eastAsia="Times New Roman" w:cs="Segoe UI"/>
+          <w:color w:val="212529"/>
+          <w:sz w:val="24"/>
+          <w:szCs w:val="24"/>
+          <w:lang w:eastAsia="es-ES"/>
+        </w:rPr>
+      </w:pPr>
+      <w:r>
+        <w:rPr>
+          <w:rFonts w:eastAsia="Times New Roman" w:cs="Segoe UI" w:ascii="Segoe UI" w:hAnsi="Segoe UI"/>
           <w:color w:val="212529"/>
           <w:sz w:val="24"/>
           <w:szCs w:val="24"/>
@@ -290,22 +310,23 @@
     </w:p>
     <w:p>
       <w:pPr>
+        <w:pStyle w:val="Normal"/>
         <w:numPr>
           <w:ilvl w:val="0"/>
           <w:numId w:val="2"/>
         </w:numPr>
-        <w:spacing w:before="100" w:beforeAutospacing="1" w:after="120" w:line="240" w:lineRule="auto"/>
-        <w:rPr>
-          <w:rFonts w:ascii="Segoe UI" w:eastAsia="Times New Roman" w:hAnsi="Segoe UI" w:cs="Segoe UI"/>
-          <w:color w:val="212529"/>
-          <w:sz w:val="24"/>
-          <w:szCs w:val="24"/>
-          <w:lang w:eastAsia="es-ES"/>
-        </w:rPr>
-      </w:pPr>
-      <w:r>
-        <w:rPr>
-          <w:rFonts w:ascii="Segoe UI" w:eastAsia="Times New Roman" w:hAnsi="Segoe UI" w:cs="Segoe UI"/>
+        <w:spacing w:lineRule="auto" w:line="240" w:before="0" w:after="120"/>
+        <w:rPr>
+          <w:rFonts w:ascii="Segoe UI" w:hAnsi="Segoe UI" w:eastAsia="Times New Roman" w:cs="Segoe UI"/>
+          <w:color w:val="212529"/>
+          <w:sz w:val="24"/>
+          <w:szCs w:val="24"/>
+          <w:lang w:eastAsia="es-ES"/>
+        </w:rPr>
+      </w:pPr>
+      <w:r>
+        <w:rPr>
+          <w:rFonts w:eastAsia="Times New Roman" w:cs="Segoe UI" w:ascii="Segoe UI" w:hAnsi="Segoe UI"/>
           <w:color w:val="212529"/>
           <w:sz w:val="24"/>
           <w:szCs w:val="24"/>
@@ -316,22 +337,23 @@
     </w:p>
     <w:p>
       <w:pPr>
+        <w:pStyle w:val="Normal"/>
         <w:numPr>
           <w:ilvl w:val="0"/>
           <w:numId w:val="2"/>
         </w:numPr>
-        <w:spacing w:before="100" w:beforeAutospacing="1" w:after="120" w:line="240" w:lineRule="auto"/>
-        <w:rPr>
-          <w:rFonts w:ascii="Segoe UI" w:eastAsia="Times New Roman" w:hAnsi="Segoe UI" w:cs="Segoe UI"/>
-          <w:color w:val="212529"/>
-          <w:sz w:val="24"/>
-          <w:szCs w:val="24"/>
-          <w:lang w:eastAsia="es-ES"/>
-        </w:rPr>
-      </w:pPr>
-      <w:r>
-        <w:rPr>
-          <w:rFonts w:ascii="Segoe UI" w:eastAsia="Times New Roman" w:hAnsi="Segoe UI" w:cs="Segoe UI"/>
+        <w:spacing w:lineRule="auto" w:line="240" w:before="0" w:after="120"/>
+        <w:rPr>
+          <w:rFonts w:ascii="Segoe UI" w:hAnsi="Segoe UI" w:eastAsia="Times New Roman" w:cs="Segoe UI"/>
+          <w:color w:val="212529"/>
+          <w:sz w:val="24"/>
+          <w:szCs w:val="24"/>
+          <w:lang w:eastAsia="es-ES"/>
+        </w:rPr>
+      </w:pPr>
+      <w:r>
+        <w:rPr>
+          <w:rFonts w:eastAsia="Times New Roman" w:cs="Segoe UI" w:ascii="Segoe UI" w:hAnsi="Segoe UI"/>
           <w:color w:val="212529"/>
           <w:sz w:val="24"/>
           <w:szCs w:val="24"/>
@@ -342,22 +364,23 @@
     </w:p>
     <w:p>
       <w:pPr>
+        <w:pStyle w:val="Normal"/>
         <w:numPr>
           <w:ilvl w:val="0"/>
           <w:numId w:val="2"/>
         </w:numPr>
-        <w:spacing w:before="100" w:beforeAutospacing="1" w:after="120" w:line="240" w:lineRule="auto"/>
-        <w:rPr>
-          <w:rFonts w:ascii="Segoe UI" w:eastAsia="Times New Roman" w:hAnsi="Segoe UI" w:cs="Segoe UI"/>
-          <w:color w:val="212529"/>
-          <w:sz w:val="24"/>
-          <w:szCs w:val="24"/>
-          <w:lang w:eastAsia="es-ES"/>
-        </w:rPr>
-      </w:pPr>
-      <w:r>
-        <w:rPr>
-          <w:rFonts w:ascii="Segoe UI" w:eastAsia="Times New Roman" w:hAnsi="Segoe UI" w:cs="Segoe UI"/>
+        <w:spacing w:lineRule="auto" w:line="240" w:before="0" w:after="120"/>
+        <w:rPr>
+          <w:rFonts w:ascii="Segoe UI" w:hAnsi="Segoe UI" w:eastAsia="Times New Roman" w:cs="Segoe UI"/>
+          <w:color w:val="212529"/>
+          <w:sz w:val="24"/>
+          <w:szCs w:val="24"/>
+          <w:lang w:eastAsia="es-ES"/>
+        </w:rPr>
+      </w:pPr>
+      <w:r>
+        <w:rPr>
+          <w:rFonts w:eastAsia="Times New Roman" w:cs="Segoe UI" w:ascii="Segoe UI" w:hAnsi="Segoe UI"/>
           <w:color w:val="212529"/>
           <w:sz w:val="24"/>
           <w:szCs w:val="24"/>
@@ -368,22 +391,23 @@
     </w:p>
     <w:p>
       <w:pPr>
+        <w:pStyle w:val="Normal"/>
         <w:numPr>
           <w:ilvl w:val="0"/>
           <w:numId w:val="2"/>
         </w:numPr>
-        <w:spacing w:before="100" w:beforeAutospacing="1" w:after="120" w:line="240" w:lineRule="auto"/>
-        <w:rPr>
-          <w:rFonts w:ascii="Segoe UI" w:eastAsia="Times New Roman" w:hAnsi="Segoe UI" w:cs="Segoe UI"/>
-          <w:color w:val="212529"/>
-          <w:sz w:val="24"/>
-          <w:szCs w:val="24"/>
-          <w:lang w:eastAsia="es-ES"/>
-        </w:rPr>
-      </w:pPr>
-      <w:r>
-        <w:rPr>
-          <w:rFonts w:ascii="Segoe UI" w:eastAsia="Times New Roman" w:hAnsi="Segoe UI" w:cs="Segoe UI"/>
+        <w:spacing w:lineRule="auto" w:line="240" w:before="0" w:after="120"/>
+        <w:rPr>
+          <w:rFonts w:ascii="Segoe UI" w:hAnsi="Segoe UI" w:eastAsia="Times New Roman" w:cs="Segoe UI"/>
+          <w:color w:val="212529"/>
+          <w:sz w:val="24"/>
+          <w:szCs w:val="24"/>
+          <w:lang w:eastAsia="es-ES"/>
+        </w:rPr>
+      </w:pPr>
+      <w:r>
+        <w:rPr>
+          <w:rFonts w:eastAsia="Times New Roman" w:cs="Segoe UI" w:ascii="Segoe UI" w:hAnsi="Segoe UI"/>
           <w:color w:val="212529"/>
           <w:sz w:val="24"/>
           <w:szCs w:val="24"/>
@@ -391,10 +415,9 @@
         </w:rPr>
         <w:t>Cuando se recibe una respuesta del servidor, se resalta visualmente la zona llamada </w:t>
       </w:r>
-      <w:proofErr w:type="spellStart"/>
-      <w:r>
-        <w:rPr>
-          <w:rFonts w:ascii="Segoe UI" w:eastAsia="Times New Roman" w:hAnsi="Segoe UI" w:cs="Segoe UI"/>
+      <w:r>
+        <w:rPr>
+          <w:rFonts w:eastAsia="Times New Roman" w:cs="Segoe UI" w:ascii="Segoe UI" w:hAnsi="Segoe UI"/>
           <w:i/>
           <w:iCs/>
           <w:color w:val="212529"/>
@@ -404,10 +427,9 @@
         </w:rPr>
         <w:t>ticker</w:t>
       </w:r>
-      <w:proofErr w:type="spellEnd"/>
-      <w:r>
-        <w:rPr>
-          <w:rFonts w:ascii="Segoe UI" w:eastAsia="Times New Roman" w:hAnsi="Segoe UI" w:cs="Segoe UI"/>
+      <w:r>
+        <w:rPr>
+          <w:rFonts w:eastAsia="Times New Roman" w:cs="Segoe UI" w:ascii="Segoe UI" w:hAnsi="Segoe UI"/>
           <w:color w:val="212529"/>
           <w:sz w:val="24"/>
           <w:szCs w:val="24"/>
@@ -418,22 +440,23 @@
     </w:p>
     <w:p>
       <w:pPr>
+        <w:pStyle w:val="Normal"/>
         <w:numPr>
           <w:ilvl w:val="0"/>
           <w:numId w:val="2"/>
         </w:numPr>
-        <w:spacing w:before="100" w:beforeAutospacing="1" w:after="120" w:line="240" w:lineRule="auto"/>
-        <w:rPr>
-          <w:rFonts w:ascii="Segoe UI" w:eastAsia="Times New Roman" w:hAnsi="Segoe UI" w:cs="Segoe UI"/>
-          <w:color w:val="212529"/>
-          <w:sz w:val="24"/>
-          <w:szCs w:val="24"/>
-          <w:lang w:eastAsia="es-ES"/>
-        </w:rPr>
-      </w:pPr>
-      <w:r>
-        <w:rPr>
-          <w:rFonts w:ascii="Segoe UI" w:eastAsia="Times New Roman" w:hAnsi="Segoe UI" w:cs="Segoe UI"/>
+        <w:spacing w:lineRule="auto" w:line="240" w:before="0" w:after="120"/>
+        <w:rPr>
+          <w:rFonts w:ascii="Segoe UI" w:hAnsi="Segoe UI" w:eastAsia="Times New Roman" w:cs="Segoe UI"/>
+          <w:color w:val="212529"/>
+          <w:sz w:val="24"/>
+          <w:szCs w:val="24"/>
+          <w:lang w:eastAsia="es-ES"/>
+        </w:rPr>
+      </w:pPr>
+      <w:r>
+        <w:rPr>
+          <w:rFonts w:eastAsia="Times New Roman" w:cs="Segoe UI" w:ascii="Segoe UI" w:hAnsi="Segoe UI"/>
           <w:color w:val="212529"/>
           <w:sz w:val="24"/>
           <w:szCs w:val="24"/>
@@ -441,20 +464,18 @@
         </w:rPr>
         <w:t>Modificar la aplicación para que se reutilice continuamente el mismo objeto </w:t>
       </w:r>
-      <w:proofErr w:type="spellStart"/>
-      <w:r>
-        <w:rPr>
-          <w:rFonts w:ascii="Consolas" w:eastAsia="Times New Roman" w:hAnsi="Consolas" w:cs="Courier New"/>
+      <w:r>
+        <w:rPr>
+          <w:rFonts w:eastAsia="Times New Roman" w:cs="Courier New" w:ascii="Consolas" w:hAnsi="Consolas"/>
           <w:color w:val="333333"/>
           <w:sz w:val="21"/>
           <w:lang w:eastAsia="es-ES"/>
         </w:rPr>
         <w:t>XMLHttpRequest</w:t>
       </w:r>
-      <w:proofErr w:type="spellEnd"/>
-      <w:r>
-        <w:rPr>
-          <w:rFonts w:ascii="Segoe UI" w:eastAsia="Times New Roman" w:hAnsi="Segoe UI" w:cs="Segoe UI"/>
+      <w:r>
+        <w:rPr>
+          <w:rFonts w:eastAsia="Times New Roman" w:cs="Segoe UI" w:ascii="Segoe UI" w:hAnsi="Segoe UI"/>
           <w:color w:val="212529"/>
           <w:sz w:val="24"/>
           <w:szCs w:val="24"/>
@@ -465,29 +486,45 @@
     </w:p>
     <w:p>
       <w:pPr>
-        <w:pStyle w:val="Sinespaciado"/>
+        <w:pStyle w:val="NoSpacing"/>
         <w:rPr>
           <w:rFonts w:ascii="Verdana" w:hAnsi="Verdana"/>
           <w:sz w:val="20"/>
           <w:szCs w:val="20"/>
         </w:rPr>
       </w:pPr>
-    </w:p>
-    <w:p>
-      <w:pPr>
-        <w:pStyle w:val="Sinespaciado"/>
+      <w:r>
         <w:rPr>
           <w:rFonts w:ascii="Verdana" w:hAnsi="Verdana"/>
           <w:sz w:val="20"/>
           <w:szCs w:val="20"/>
         </w:rPr>
-      </w:pPr>
-    </w:p>
-    <w:p>
-      <w:pPr>
-        <w:spacing w:after="240" w:line="240" w:lineRule="auto"/>
-        <w:rPr>
-          <w:rFonts w:ascii="Segoe UI" w:eastAsia="Times New Roman" w:hAnsi="Segoe UI" w:cs="Segoe UI"/>
+      </w:r>
+    </w:p>
+    <w:p>
+      <w:pPr>
+        <w:pStyle w:val="NoSpacing"/>
+        <w:rPr>
+          <w:rFonts w:ascii="Verdana" w:hAnsi="Verdana"/>
+          <w:sz w:val="20"/>
+          <w:szCs w:val="20"/>
+        </w:rPr>
+      </w:pPr>
+      <w:r>
+        <w:rPr>
+          <w:rFonts w:ascii="Verdana" w:hAnsi="Verdana"/>
+          <w:sz w:val="20"/>
+          <w:szCs w:val="20"/>
+        </w:rPr>
+      </w:r>
+    </w:p>
+    <w:p>
+      <w:pPr>
+        <w:pStyle w:val="Normal"/>
+        <w:spacing w:lineRule="auto" w:line="240" w:before="0" w:after="240"/>
+        <w:rPr>
+          <w:rFonts w:ascii="Segoe UI" w:hAnsi="Segoe UI" w:eastAsia="Times New Roman" w:cs="Segoe UI"/>
+          <w:b/>
           <w:b/>
           <w:bCs/>
           <w:color w:val="212529"/>
@@ -498,7 +535,7 @@
       </w:pPr>
       <w:r>
         <w:rPr>
-          <w:rFonts w:ascii="Segoe UI" w:eastAsia="Times New Roman" w:hAnsi="Segoe UI" w:cs="Segoe UI"/>
+          <w:rFonts w:eastAsia="Times New Roman" w:cs="Segoe UI" w:ascii="Segoe UI" w:hAnsi="Segoe UI"/>
           <w:b/>
           <w:bCs/>
           <w:color w:val="212529"/>
@@ -506,24 +543,24 @@
           <w:szCs w:val="24"/>
           <w:lang w:eastAsia="es-ES"/>
         </w:rPr>
-        <w:lastRenderedPageBreak/>
         <w:t>Ejercicio 3</w:t>
       </w:r>
     </w:p>
     <w:p>
       <w:pPr>
-        <w:spacing w:after="240" w:line="240" w:lineRule="auto"/>
-        <w:rPr>
-          <w:rFonts w:ascii="Segoe UI" w:eastAsia="Times New Roman" w:hAnsi="Segoe UI" w:cs="Segoe UI"/>
-          <w:color w:val="212529"/>
-          <w:sz w:val="24"/>
-          <w:szCs w:val="24"/>
-          <w:lang w:eastAsia="es-ES"/>
-        </w:rPr>
-      </w:pPr>
-      <w:r>
-        <w:rPr>
-          <w:rFonts w:ascii="Segoe UI" w:eastAsia="Times New Roman" w:hAnsi="Segoe UI" w:cs="Segoe UI"/>
+        <w:pStyle w:val="Normal"/>
+        <w:spacing w:lineRule="auto" w:line="240" w:before="0" w:after="240"/>
+        <w:rPr>
+          <w:rFonts w:ascii="Segoe UI" w:hAnsi="Segoe UI" w:eastAsia="Times New Roman" w:cs="Segoe UI"/>
+          <w:color w:val="212529"/>
+          <w:sz w:val="24"/>
+          <w:szCs w:val="24"/>
+          <w:lang w:eastAsia="es-ES"/>
+        </w:rPr>
+      </w:pPr>
+      <w:r>
+        <w:rPr>
+          <w:rFonts w:eastAsia="Times New Roman" w:cs="Segoe UI" w:ascii="Segoe UI" w:hAnsi="Segoe UI"/>
           <w:color w:val="212529"/>
           <w:sz w:val="24"/>
           <w:szCs w:val="24"/>
@@ -534,22 +571,23 @@
     </w:p>
     <w:p>
       <w:pPr>
+        <w:pStyle w:val="Normal"/>
         <w:numPr>
           <w:ilvl w:val="0"/>
           <w:numId w:val="3"/>
         </w:numPr>
-        <w:spacing w:before="100" w:beforeAutospacing="1" w:after="120" w:line="240" w:lineRule="auto"/>
-        <w:rPr>
-          <w:rFonts w:ascii="Segoe UI" w:eastAsia="Times New Roman" w:hAnsi="Segoe UI" w:cs="Segoe UI"/>
-          <w:color w:val="212529"/>
-          <w:sz w:val="24"/>
-          <w:szCs w:val="24"/>
-          <w:lang w:eastAsia="es-ES"/>
-        </w:rPr>
-      </w:pPr>
-      <w:r>
-        <w:rPr>
-          <w:rFonts w:ascii="Segoe UI" w:eastAsia="Times New Roman" w:hAnsi="Segoe UI" w:cs="Segoe UI"/>
+        <w:spacing w:lineRule="auto" w:line="240" w:beforeAutospacing="1" w:after="120"/>
+        <w:rPr>
+          <w:rFonts w:ascii="Segoe UI" w:hAnsi="Segoe UI" w:eastAsia="Times New Roman" w:cs="Segoe UI"/>
+          <w:color w:val="212529"/>
+          <w:sz w:val="24"/>
+          <w:szCs w:val="24"/>
+          <w:lang w:eastAsia="es-ES"/>
+        </w:rPr>
+      </w:pPr>
+      <w:r>
+        <w:rPr>
+          <w:rFonts w:eastAsia="Times New Roman" w:cs="Segoe UI" w:ascii="Segoe UI" w:hAnsi="Segoe UI"/>
           <w:color w:val="212529"/>
           <w:sz w:val="24"/>
           <w:szCs w:val="24"/>
@@ -560,22 +598,23 @@
     </w:p>
     <w:p>
       <w:pPr>
+        <w:pStyle w:val="Normal"/>
         <w:numPr>
           <w:ilvl w:val="0"/>
           <w:numId w:val="3"/>
         </w:numPr>
-        <w:spacing w:before="100" w:beforeAutospacing="1" w:after="120" w:line="240" w:lineRule="auto"/>
-        <w:rPr>
-          <w:rFonts w:ascii="Segoe UI" w:eastAsia="Times New Roman" w:hAnsi="Segoe UI" w:cs="Segoe UI"/>
-          <w:color w:val="212529"/>
-          <w:sz w:val="24"/>
-          <w:szCs w:val="24"/>
-          <w:lang w:eastAsia="es-ES"/>
-        </w:rPr>
-      </w:pPr>
-      <w:r>
-        <w:rPr>
-          <w:rFonts w:ascii="Segoe UI" w:eastAsia="Times New Roman" w:hAnsi="Segoe UI" w:cs="Segoe UI"/>
+        <w:spacing w:lineRule="auto" w:line="240" w:before="0" w:after="120"/>
+        <w:rPr>
+          <w:rFonts w:ascii="Segoe UI" w:hAnsi="Segoe UI" w:eastAsia="Times New Roman" w:cs="Segoe UI"/>
+          <w:color w:val="212529"/>
+          <w:sz w:val="24"/>
+          <w:szCs w:val="24"/>
+          <w:lang w:eastAsia="es-ES"/>
+        </w:rPr>
+      </w:pPr>
+      <w:r>
+        <w:rPr>
+          <w:rFonts w:eastAsia="Times New Roman" w:cs="Segoe UI" w:ascii="Segoe UI" w:hAnsi="Segoe UI"/>
           <w:color w:val="212529"/>
           <w:sz w:val="24"/>
           <w:szCs w:val="24"/>
@@ -585,7 +624,7 @@
       </w:r>
       <w:r>
         <w:rPr>
-          <w:rFonts w:ascii="Consolas" w:eastAsia="Times New Roman" w:hAnsi="Consolas" w:cs="Courier New"/>
+          <w:rFonts w:eastAsia="Times New Roman" w:cs="Courier New" w:ascii="Consolas" w:hAnsi="Consolas"/>
           <w:color w:val="333333"/>
           <w:sz w:val="21"/>
           <w:lang w:eastAsia="es-ES"/>
@@ -594,7 +633,7 @@
       </w:r>
       <w:r>
         <w:rPr>
-          <w:rFonts w:ascii="Segoe UI" w:eastAsia="Times New Roman" w:hAnsi="Segoe UI" w:cs="Segoe UI"/>
+          <w:rFonts w:eastAsia="Times New Roman" w:cs="Segoe UI" w:ascii="Segoe UI" w:hAnsi="Segoe UI"/>
           <w:color w:val="212529"/>
           <w:sz w:val="24"/>
           <w:szCs w:val="24"/>
@@ -602,20 +641,18 @@
         </w:rPr>
         <w:t> y el parámetro que contiene el nombre se llama </w:t>
       </w:r>
-      <w:proofErr w:type="spellStart"/>
-      <w:r>
-        <w:rPr>
-          <w:rFonts w:ascii="Consolas" w:eastAsia="Times New Roman" w:hAnsi="Consolas" w:cs="Courier New"/>
+      <w:r>
+        <w:rPr>
+          <w:rFonts w:eastAsia="Times New Roman" w:cs="Courier New" w:ascii="Consolas" w:hAnsi="Consolas"/>
           <w:color w:val="333333"/>
           <w:sz w:val="21"/>
           <w:lang w:eastAsia="es-ES"/>
         </w:rPr>
         <w:t>login</w:t>
       </w:r>
-      <w:proofErr w:type="spellEnd"/>
-      <w:r>
-        <w:rPr>
-          <w:rFonts w:ascii="Segoe UI" w:eastAsia="Times New Roman" w:hAnsi="Segoe UI" w:cs="Segoe UI"/>
+      <w:r>
+        <w:rPr>
+          <w:rFonts w:eastAsia="Times New Roman" w:cs="Segoe UI" w:ascii="Segoe UI" w:hAnsi="Segoe UI"/>
           <w:color w:val="212529"/>
           <w:sz w:val="24"/>
           <w:szCs w:val="24"/>
@@ -626,22 +663,23 @@
     </w:p>
     <w:p>
       <w:pPr>
+        <w:pStyle w:val="Normal"/>
         <w:numPr>
           <w:ilvl w:val="0"/>
           <w:numId w:val="3"/>
         </w:numPr>
-        <w:spacing w:before="100" w:beforeAutospacing="1" w:after="120" w:line="240" w:lineRule="auto"/>
-        <w:rPr>
-          <w:rFonts w:ascii="Segoe UI" w:eastAsia="Times New Roman" w:hAnsi="Segoe UI" w:cs="Segoe UI"/>
-          <w:color w:val="212529"/>
-          <w:sz w:val="24"/>
-          <w:szCs w:val="24"/>
-          <w:lang w:eastAsia="es-ES"/>
-        </w:rPr>
-      </w:pPr>
-      <w:r>
-        <w:rPr>
-          <w:rFonts w:ascii="Segoe UI" w:eastAsia="Times New Roman" w:hAnsi="Segoe UI" w:cs="Segoe UI"/>
+        <w:spacing w:lineRule="auto" w:line="240" w:before="0" w:after="120"/>
+        <w:rPr>
+          <w:rFonts w:ascii="Segoe UI" w:hAnsi="Segoe UI" w:eastAsia="Times New Roman" w:cs="Segoe UI"/>
+          <w:color w:val="212529"/>
+          <w:sz w:val="24"/>
+          <w:szCs w:val="24"/>
+          <w:lang w:eastAsia="es-ES"/>
+        </w:rPr>
+      </w:pPr>
+      <w:r>
+        <w:rPr>
+          <w:rFonts w:eastAsia="Times New Roman" w:cs="Segoe UI" w:ascii="Segoe UI" w:hAnsi="Segoe UI"/>
           <w:color w:val="212529"/>
           <w:sz w:val="24"/>
           <w:szCs w:val="24"/>
@@ -651,7 +689,7 @@
       </w:r>
       <w:r>
         <w:rPr>
-          <w:rFonts w:ascii="Consolas" w:eastAsia="Times New Roman" w:hAnsi="Consolas" w:cs="Courier New"/>
+          <w:rFonts w:eastAsia="Times New Roman" w:cs="Courier New" w:ascii="Consolas" w:hAnsi="Consolas"/>
           <w:color w:val="333333"/>
           <w:sz w:val="21"/>
           <w:lang w:eastAsia="es-ES"/>
@@ -660,7 +698,7 @@
       </w:r>
       <w:r>
         <w:rPr>
-          <w:rFonts w:ascii="Segoe UI" w:eastAsia="Times New Roman" w:hAnsi="Segoe UI" w:cs="Segoe UI"/>
+          <w:rFonts w:eastAsia="Times New Roman" w:cs="Segoe UI" w:ascii="Segoe UI" w:hAnsi="Segoe UI"/>
           <w:color w:val="212529"/>
           <w:sz w:val="24"/>
           <w:szCs w:val="24"/>
@@ -670,7 +708,7 @@
       </w:r>
       <w:r>
         <w:rPr>
-          <w:rFonts w:ascii="Consolas" w:eastAsia="Times New Roman" w:hAnsi="Consolas" w:cs="Courier New"/>
+          <w:rFonts w:eastAsia="Times New Roman" w:cs="Courier New" w:ascii="Consolas" w:hAnsi="Consolas"/>
           <w:color w:val="333333"/>
           <w:sz w:val="21"/>
           <w:lang w:eastAsia="es-ES"/>
@@ -679,7 +717,7 @@
       </w:r>
       <w:r>
         <w:rPr>
-          <w:rFonts w:ascii="Segoe UI" w:eastAsia="Times New Roman" w:hAnsi="Segoe UI" w:cs="Segoe UI"/>
+          <w:rFonts w:eastAsia="Times New Roman" w:cs="Segoe UI" w:ascii="Segoe UI" w:hAnsi="Segoe UI"/>
           <w:color w:val="212529"/>
           <w:sz w:val="24"/>
           <w:szCs w:val="24"/>
@@ -690,22 +728,23 @@
     </w:p>
     <w:p>
       <w:pPr>
+        <w:pStyle w:val="Normal"/>
         <w:numPr>
           <w:ilvl w:val="0"/>
           <w:numId w:val="3"/>
         </w:numPr>
-        <w:spacing w:before="100" w:beforeAutospacing="1" w:after="120" w:line="240" w:lineRule="auto"/>
-        <w:rPr>
-          <w:rFonts w:ascii="Segoe UI" w:eastAsia="Times New Roman" w:hAnsi="Segoe UI" w:cs="Segoe UI"/>
-          <w:color w:val="212529"/>
-          <w:sz w:val="24"/>
-          <w:szCs w:val="24"/>
-          <w:lang w:eastAsia="es-ES"/>
-        </w:rPr>
-      </w:pPr>
-      <w:r>
-        <w:rPr>
-          <w:rFonts w:ascii="Segoe UI" w:eastAsia="Times New Roman" w:hAnsi="Segoe UI" w:cs="Segoe UI"/>
+        <w:spacing w:lineRule="auto" w:line="240" w:before="0" w:after="120"/>
+        <w:rPr>
+          <w:rFonts w:ascii="Segoe UI" w:hAnsi="Segoe UI" w:eastAsia="Times New Roman" w:cs="Segoe UI"/>
+          <w:color w:val="212529"/>
+          <w:sz w:val="24"/>
+          <w:szCs w:val="24"/>
+          <w:lang w:eastAsia="es-ES"/>
+        </w:rPr>
+      </w:pPr>
+      <w:r>
+        <w:rPr>
+          <w:rFonts w:eastAsia="Times New Roman" w:cs="Segoe UI" w:ascii="Segoe UI" w:hAnsi="Segoe UI"/>
           <w:color w:val="212529"/>
           <w:sz w:val="24"/>
           <w:szCs w:val="24"/>
@@ -716,49 +755,64 @@
     </w:p>
     <w:p>
       <w:pPr>
-        <w:pStyle w:val="Sinespaciado"/>
+        <w:pStyle w:val="NoSpacing"/>
         <w:rPr>
           <w:rFonts w:ascii="Verdana" w:hAnsi="Verdana"/>
           <w:sz w:val="20"/>
           <w:szCs w:val="20"/>
         </w:rPr>
       </w:pPr>
-    </w:p>
-    <w:p>
-      <w:pPr>
-        <w:pStyle w:val="Sinespaciado"/>
+      <w:r>
         <w:rPr>
           <w:rFonts w:ascii="Verdana" w:hAnsi="Verdana"/>
           <w:sz w:val="20"/>
           <w:szCs w:val="20"/>
         </w:rPr>
-      </w:pPr>
+      </w:r>
+    </w:p>
+    <w:p>
+      <w:pPr>
+        <w:pStyle w:val="NoSpacing"/>
+        <w:rPr>
+          <w:rFonts w:ascii="Verdana" w:hAnsi="Verdana"/>
+          <w:sz w:val="20"/>
+          <w:szCs w:val="20"/>
+        </w:rPr>
+      </w:pPr>
+      <w:r>
+        <w:rPr>
+          <w:rFonts w:ascii="Verdana" w:hAnsi="Verdana"/>
+          <w:sz w:val="20"/>
+          <w:szCs w:val="20"/>
+        </w:rPr>
+      </w:r>
     </w:p>
     <w:p>
       <w:pPr>
         <w:pStyle w:val="Ttulo1"/>
-        <w:spacing w:before="0" w:beforeAutospacing="0" w:after="240" w:afterAutospacing="0"/>
+        <w:spacing w:beforeAutospacing="0" w:before="0" w:afterAutospacing="0" w:after="240"/>
         <w:rPr>
           <w:rFonts w:ascii="Segoe UI" w:hAnsi="Segoe UI" w:cs="Segoe UI"/>
           <w:b/>
-          <w:bCs/>
-          <w:color w:val="212529"/>
-        </w:rPr>
-      </w:pPr>
-      <w:r>
-        <w:rPr>
-          <w:rFonts w:ascii="Segoe UI" w:hAnsi="Segoe UI" w:cs="Segoe UI"/>
           <w:b/>
           <w:bCs/>
           <w:color w:val="212529"/>
         </w:rPr>
+      </w:pPr>
+      <w:r>
+        <w:rPr>
+          <w:rFonts w:cs="Segoe UI" w:ascii="Segoe UI" w:hAnsi="Segoe UI"/>
+          <w:b/>
+          <w:bCs/>
+          <w:color w:val="212529"/>
+        </w:rPr>
         <w:t>Ejercicio 4</w:t>
       </w:r>
     </w:p>
     <w:p>
       <w:pPr>
         <w:pStyle w:val="NormalWeb"/>
-        <w:spacing w:before="0" w:beforeAutospacing="0" w:after="240" w:afterAutospacing="0"/>
+        <w:spacing w:beforeAutospacing="0" w:before="0" w:afterAutospacing="0" w:after="240"/>
         <w:rPr>
           <w:rFonts w:ascii="Segoe UI" w:hAnsi="Segoe UI" w:cs="Segoe UI"/>
           <w:color w:val="212529"/>
@@ -766,71 +820,86 @@
       </w:pPr>
       <w:r>
         <w:rPr>
+          <w:rFonts w:cs="Segoe UI" w:ascii="Segoe UI" w:hAnsi="Segoe UI"/>
+          <w:color w:val="212529"/>
+        </w:rPr>
+        <w:t>Normalmente, cuando se valida la disponibilidad de un nombre de usuario, se muestra una lista de valores alternativos en el caso de que el nombre elegido no esté disponible. Modificar el ejercicio de comprobación de disponibilidad de los nombres para que permita mostrar una serie de valores alternativos devueltos por el servidor.</w:t>
+      </w:r>
+    </w:p>
+    <w:p>
+      <w:pPr>
+        <w:pStyle w:val="NormalWeb"/>
+        <w:spacing w:beforeAutospacing="0" w:before="0" w:afterAutospacing="0" w:after="240"/>
+        <w:rPr>
           <w:rFonts w:ascii="Segoe UI" w:hAnsi="Segoe UI" w:cs="Segoe UI"/>
           <w:color w:val="212529"/>
         </w:rPr>
-        <w:t>Normalmente, cuando se valida la disponibilidad de un nombre de usuario, se muestra una lista de valores alternativos en el caso de que el nombre elegido no esté disponible. Modificar el ejercicio de comprobación de disponibilidad de los nombres para que permita mostrar una serie de valores alternativos devueltos por el servidor.</w:t>
-      </w:r>
-    </w:p>
-    <w:p>
-      <w:pPr>
-        <w:pStyle w:val="NormalWeb"/>
-        <w:spacing w:before="0" w:beforeAutospacing="0" w:after="240" w:afterAutospacing="0"/>
-        <w:rPr>
-          <w:rFonts w:ascii="Segoe UI" w:hAnsi="Segoe UI" w:cs="Segoe UI"/>
-          <w:color w:val="212529"/>
-        </w:rPr>
-      </w:pPr>
-      <w:r>
-        <w:rPr>
-          <w:rFonts w:ascii="Segoe UI" w:hAnsi="Segoe UI" w:cs="Segoe UI"/>
+      </w:pPr>
+      <w:r>
+        <w:rPr>
+          <w:rFonts w:cs="Segoe UI" w:ascii="Segoe UI" w:hAnsi="Segoe UI"/>
           <w:color w:val="212529"/>
         </w:rPr>
         <w:t>El script del servidor se llama </w:t>
       </w:r>
       <w:r>
         <w:rPr>
-          <w:rStyle w:val="CdigoHTML"/>
+          <w:rStyle w:val="HTMLCode"/>
           <w:rFonts w:ascii="Consolas" w:hAnsi="Consolas"/>
           <w:color w:val="333333"/>
           <w:sz w:val="21"/>
           <w:szCs w:val="21"/>
-          <w:shd w:val="clear" w:color="auto" w:fill="F6F8FA"/>
+          <w:shd w:fill="F6F8FA" w:val="clear"/>
         </w:rPr>
         <w:t>compruebaDisponibilidadXML.php</w:t>
       </w:r>
       <w:r>
         <w:rPr>
-          <w:rFonts w:ascii="Segoe UI" w:hAnsi="Segoe UI" w:cs="Segoe UI"/>
+          <w:rFonts w:cs="Segoe UI" w:ascii="Segoe UI" w:hAnsi="Segoe UI"/>
           <w:color w:val="212529"/>
         </w:rPr>
         <w:t> y el parámetro que contiene el nombre se llama </w:t>
       </w:r>
-      <w:proofErr w:type="spellStart"/>
-      <w:r>
-        <w:rPr>
-          <w:rStyle w:val="CdigoHTML"/>
+      <w:r>
+        <w:rPr>
+          <w:rStyle w:val="HTMLCode"/>
           <w:rFonts w:ascii="Consolas" w:hAnsi="Consolas"/>
           <w:color w:val="333333"/>
           <w:sz w:val="21"/>
           <w:szCs w:val="21"/>
-          <w:shd w:val="clear" w:color="auto" w:fill="F6F8FA"/>
+          <w:shd w:fill="F6F8FA" w:val="clear"/>
         </w:rPr>
         <w:t>login</w:t>
       </w:r>
-      <w:proofErr w:type="spellEnd"/>
-      <w:r>
+      <w:r>
+        <w:rPr>
+          <w:rFonts w:cs="Segoe UI" w:ascii="Segoe UI" w:hAnsi="Segoe UI"/>
+          <w:color w:val="212529"/>
+        </w:rPr>
+        <w:t>. La respuesta del servidor es un documento XML con la siguiente estructura:</w:t>
+      </w:r>
+    </w:p>
+    <w:p>
+      <w:pPr>
+        <w:pStyle w:val="NormalWeb"/>
+        <w:spacing w:beforeAutospacing="0" w:before="0" w:afterAutospacing="0" w:after="240"/>
         <w:rPr>
           <w:rFonts w:ascii="Segoe UI" w:hAnsi="Segoe UI" w:cs="Segoe UI"/>
           <w:color w:val="212529"/>
         </w:rPr>
-        <w:t>. La respuesta del servidor es un documento XML con la siguiente estructura:</w:t>
+      </w:pPr>
+      <w:r>
+        <w:rPr>
+          <w:rFonts w:cs="Segoe UI" w:ascii="Segoe UI" w:hAnsi="Segoe UI"/>
+          <w:color w:val="212529"/>
+        </w:rPr>
+        <w:t>Si el nombre de usuario está libre: code.6beb5621364789ab1484a6918c1c98678f97bcd7</w:t>
       </w:r>
     </w:p>
     <w:p>
       <w:pPr>
         <w:pStyle w:val="NormalWeb"/>
-        <w:spacing w:before="0" w:beforeAutospacing="0" w:after="240" w:afterAutospacing="0"/>
+        <w:spacing w:beforeAutospacing="0" w:before="0" w:afterAutospacing="0" w:after="240"/>
         <w:rPr>
           <w:rFonts w:ascii="Segoe UI" w:hAnsi="Segoe UI" w:cs="Segoe UI"/>
           <w:color w:val="212529"/>
@@ -838,116 +907,211 @@
       </w:pPr>
       <w:r>
         <w:rPr>
+          <w:rFonts w:cs="Segoe UI" w:ascii="Segoe UI" w:hAnsi="Segoe UI"/>
+          <w:color w:val="212529"/>
+        </w:rPr>
+        <w:t>Si el nombre de usuario está ocupado: code.6c7f5737463989caea8a3e7bda25a5dc8ef1a231</w:t>
+      </w:r>
+    </w:p>
+    <w:p>
+      <w:pPr>
+        <w:pStyle w:val="NormalWeb"/>
+        <w:spacing w:beforeAutospacing="0" w:before="0" w:afterAutospacing="0" w:after="240"/>
+        <w:rPr>
           <w:rFonts w:ascii="Segoe UI" w:hAnsi="Segoe UI" w:cs="Segoe UI"/>
           <w:color w:val="212529"/>
         </w:rPr>
-        <w:t>Si el nombre de usuario está libre: code.6beb5621364789ab1484a6918c1c98678f97bcd7</w:t>
-      </w:r>
-    </w:p>
-    <w:p>
-      <w:pPr>
-        <w:pStyle w:val="NormalWeb"/>
-        <w:spacing w:before="0" w:beforeAutospacing="0" w:after="240" w:afterAutospacing="0"/>
-        <w:rPr>
-          <w:rFonts w:ascii="Segoe UI" w:hAnsi="Segoe UI" w:cs="Segoe UI"/>
-          <w:color w:val="212529"/>
-        </w:rPr>
-      </w:pPr>
-      <w:r>
-        <w:rPr>
-          <w:rFonts w:ascii="Segoe UI" w:hAnsi="Segoe UI" w:cs="Segoe UI"/>
-          <w:color w:val="212529"/>
-        </w:rPr>
-        <w:t>Si el nombre de usuario está ocupado: code.6c7f5737463989caea8a3e7bda25a5dc8ef1a231</w:t>
-      </w:r>
-    </w:p>
-    <w:p>
-      <w:pPr>
-        <w:pStyle w:val="NormalWeb"/>
-        <w:spacing w:before="0" w:beforeAutospacing="0" w:after="240" w:afterAutospacing="0"/>
-        <w:rPr>
-          <w:rFonts w:ascii="Segoe UI" w:hAnsi="Segoe UI" w:cs="Segoe UI"/>
-          <w:color w:val="212529"/>
-        </w:rPr>
-      </w:pPr>
-      <w:r>
-        <w:rPr>
-          <w:rFonts w:ascii="Segoe UI" w:hAnsi="Segoe UI" w:cs="Segoe UI"/>
+      </w:pPr>
+      <w:r>
+        <w:rPr>
+          <w:rFonts w:cs="Segoe UI" w:ascii="Segoe UI" w:hAnsi="Segoe UI"/>
           <w:color w:val="212529"/>
         </w:rPr>
         <w:t>Los nombres de usuario alternativos se deben mostrar en forma de lista de elementos (</w:t>
       </w:r>
       <w:r>
         <w:rPr>
-          <w:rStyle w:val="CdigoHTML"/>
+          <w:rStyle w:val="HTMLCode"/>
           <w:rFonts w:ascii="Consolas" w:hAnsi="Consolas"/>
           <w:color w:val="333333"/>
           <w:sz w:val="21"/>
           <w:szCs w:val="21"/>
-          <w:shd w:val="clear" w:color="auto" w:fill="F6F8FA"/>
-        </w:rPr>
-        <w:t>&lt;</w:t>
-      </w:r>
-      <w:proofErr w:type="spellStart"/>
-      <w:r>
-        <w:rPr>
-          <w:rStyle w:val="CdigoHTML"/>
+          <w:shd w:fill="F6F8FA" w:val="clear"/>
+        </w:rPr>
+        <w:t>&lt;ul&gt;&lt;/ul&gt;</w:t>
+      </w:r>
+      <w:r>
+        <w:rPr>
+          <w:rFonts w:cs="Segoe UI" w:ascii="Segoe UI" w:hAnsi="Segoe UI"/>
+          <w:color w:val="212529"/>
+        </w:rPr>
+        <w:t>).</w:t>
+      </w:r>
+    </w:p>
+    <w:p>
+      <w:pPr>
+        <w:pStyle w:val="NormalWeb"/>
+        <w:spacing w:beforeAutospacing="0" w:before="0" w:afterAutospacing="0" w:after="240"/>
+        <w:rPr>
+          <w:rFonts w:ascii="Segoe UI" w:hAnsi="Segoe UI" w:cs="Segoe UI"/>
+          <w:color w:val="212529"/>
+        </w:rPr>
+      </w:pPr>
+      <w:r>
+        <w:rPr>
+          <w:rFonts w:cs="Segoe UI" w:ascii="Segoe UI" w:hAnsi="Segoe UI"/>
+          <w:color w:val="212529"/>
+        </w:rPr>
+        <w:t>Modificar la lista anterior para que muestre enlaces para cada uno de los nombres alternativos. Al pinchar sobre el enlace de un nombre alternativo, se copia en el cuadro de texto del login del usuario.</w:t>
+      </w:r>
+    </w:p>
+    <w:p>
+      <w:pPr>
+        <w:pStyle w:val="NoSpacing"/>
+        <w:rPr>
+          <w:rFonts w:ascii="Verdana" w:hAnsi="Verdana"/>
+          <w:sz w:val="20"/>
+          <w:szCs w:val="20"/>
+        </w:rPr>
+      </w:pPr>
+      <w:r>
+        <w:rPr>
+          <w:rFonts w:ascii="Verdana" w:hAnsi="Verdana"/>
+          <w:sz w:val="20"/>
+          <w:szCs w:val="20"/>
+        </w:rPr>
+      </w:r>
+    </w:p>
+    <w:p>
+      <w:pPr>
+        <w:pStyle w:val="NoSpacing"/>
+        <w:rPr>
+          <w:rFonts w:ascii="Verdana" w:hAnsi="Verdana"/>
+          <w:sz w:val="20"/>
+          <w:szCs w:val="20"/>
+        </w:rPr>
+      </w:pPr>
+      <w:r>
+        <w:rPr>
+          <w:rFonts w:ascii="Verdana" w:hAnsi="Verdana"/>
+          <w:sz w:val="20"/>
+          <w:szCs w:val="20"/>
+        </w:rPr>
+      </w:r>
+    </w:p>
+    <w:p>
+      <w:pPr>
+        <w:pStyle w:val="Ttulo1"/>
+        <w:spacing w:beforeAutospacing="0" w:before="0" w:afterAutospacing="0" w:after="240"/>
+        <w:rPr>
+          <w:rFonts w:ascii="Segoe UI" w:hAnsi="Segoe UI" w:cs="Segoe UI"/>
+          <w:b/>
+          <w:b/>
+          <w:bCs/>
+          <w:color w:val="212529"/>
+        </w:rPr>
+      </w:pPr>
+      <w:r>
+        <w:rPr>
+          <w:rFonts w:cs="Segoe UI" w:ascii="Segoe UI" w:hAnsi="Segoe UI"/>
+          <w:b/>
+          <w:bCs/>
+          <w:color w:val="212529"/>
+        </w:rPr>
+        <w:t>Ejercicio 5</w:t>
+      </w:r>
+    </w:p>
+    <w:p>
+      <w:pPr>
+        <w:pStyle w:val="NormalWeb"/>
+        <w:spacing w:beforeAutospacing="0" w:before="0" w:afterAutospacing="0" w:after="240"/>
+        <w:rPr>
+          <w:rFonts w:ascii="Segoe UI" w:hAnsi="Segoe UI" w:cs="Segoe UI"/>
+          <w:color w:val="212529"/>
+        </w:rPr>
+      </w:pPr>
+      <w:r>
+        <w:rPr>
+          <w:rFonts w:cs="Segoe UI" w:ascii="Segoe UI" w:hAnsi="Segoe UI"/>
+          <w:color w:val="212529"/>
+        </w:rPr>
+        <w:t>Rehacer el ejercicio 14 para procesar respuestas del servidor en formato JSON. Los cambios producidos son:</w:t>
+      </w:r>
+    </w:p>
+    <w:p>
+      <w:pPr>
+        <w:pStyle w:val="NormalWeb"/>
+        <w:spacing w:beforeAutospacing="0" w:before="0" w:afterAutospacing="0" w:after="240"/>
+        <w:rPr>
+          <w:rFonts w:ascii="Segoe UI" w:hAnsi="Segoe UI" w:cs="Segoe UI"/>
+          <w:color w:val="212529"/>
+        </w:rPr>
+      </w:pPr>
+      <w:r>
+        <w:rPr>
+          <w:rFonts w:cs="Segoe UI" w:ascii="Segoe UI" w:hAnsi="Segoe UI"/>
+          <w:color w:val="212529"/>
+        </w:rPr>
+        <w:t>1) El script del servidor se llama </w:t>
+      </w:r>
+      <w:r>
+        <w:rPr>
+          <w:rStyle w:val="HTMLCode"/>
           <w:rFonts w:ascii="Consolas" w:hAnsi="Consolas"/>
           <w:color w:val="333333"/>
           <w:sz w:val="21"/>
           <w:szCs w:val="21"/>
-          <w:shd w:val="clear" w:color="auto" w:fill="F6F8FA"/>
-        </w:rPr>
-        <w:t>ul</w:t>
-      </w:r>
-      <w:proofErr w:type="spellEnd"/>
-      <w:r>
-        <w:rPr>
-          <w:rStyle w:val="CdigoHTML"/>
+          <w:shd w:fill="F6F8FA" w:val="clear"/>
+        </w:rPr>
+        <w:t>compruebaDisponibilidadJSON.php</w:t>
+      </w:r>
+      <w:r>
+        <w:rPr>
+          <w:rFonts w:cs="Segoe UI" w:ascii="Segoe UI" w:hAnsi="Segoe UI"/>
+          <w:color w:val="212529"/>
+        </w:rPr>
+        <w:t> y el parámetro que contiene el nombre se llama </w:t>
+      </w:r>
+      <w:r>
+        <w:rPr>
+          <w:rStyle w:val="HTMLCode"/>
           <w:rFonts w:ascii="Consolas" w:hAnsi="Consolas"/>
           <w:color w:val="333333"/>
           <w:sz w:val="21"/>
           <w:szCs w:val="21"/>
-          <w:shd w:val="clear" w:color="auto" w:fill="F6F8FA"/>
-        </w:rPr>
-        <w:t>&gt;&lt;/</w:t>
-      </w:r>
-      <w:proofErr w:type="spellStart"/>
-      <w:r>
-        <w:rPr>
-          <w:rStyle w:val="CdigoHTML"/>
-          <w:rFonts w:ascii="Consolas" w:hAnsi="Consolas"/>
-          <w:color w:val="333333"/>
-          <w:sz w:val="21"/>
-          <w:szCs w:val="21"/>
-          <w:shd w:val="clear" w:color="auto" w:fill="F6F8FA"/>
-        </w:rPr>
-        <w:t>ul</w:t>
-      </w:r>
-      <w:proofErr w:type="spellEnd"/>
-      <w:r>
-        <w:rPr>
-          <w:rStyle w:val="CdigoHTML"/>
-          <w:rFonts w:ascii="Consolas" w:hAnsi="Consolas"/>
-          <w:color w:val="333333"/>
-          <w:sz w:val="21"/>
-          <w:szCs w:val="21"/>
-          <w:shd w:val="clear" w:color="auto" w:fill="F6F8FA"/>
-        </w:rPr>
-        <w:t>&gt;</w:t>
-      </w:r>
-      <w:r>
+          <w:shd w:fill="F6F8FA" w:val="clear"/>
+        </w:rPr>
+        <w:t>login</w:t>
+      </w:r>
+      <w:r>
+        <w:rPr>
+          <w:rFonts w:cs="Segoe UI" w:ascii="Segoe UI" w:hAnsi="Segoe UI"/>
+          <w:color w:val="212529"/>
+        </w:rPr>
+        <w:t>.</w:t>
+      </w:r>
+    </w:p>
+    <w:p>
+      <w:pPr>
+        <w:pStyle w:val="NormalWeb"/>
+        <w:spacing w:beforeAutospacing="0" w:before="0" w:afterAutospacing="0" w:after="240"/>
         <w:rPr>
           <w:rFonts w:ascii="Segoe UI" w:hAnsi="Segoe UI" w:cs="Segoe UI"/>
           <w:color w:val="212529"/>
         </w:rPr>
-        <w:t>).</w:t>
+      </w:pPr>
+      <w:r>
+        <w:rPr>
+          <w:rFonts w:cs="Segoe UI" w:ascii="Segoe UI" w:hAnsi="Segoe UI"/>
+          <w:color w:val="212529"/>
+        </w:rPr>
+        <w:t>2) La respuesta del servidor es un objeto JSON con la siguiente estructura:</w:t>
       </w:r>
     </w:p>
     <w:p>
       <w:pPr>
         <w:pStyle w:val="NormalWeb"/>
-        <w:spacing w:before="0" w:beforeAutospacing="0" w:after="240" w:afterAutospacing="0"/>
+        <w:spacing w:beforeAutospacing="0" w:before="0" w:afterAutospacing="0" w:after="240"/>
         <w:rPr>
           <w:rFonts w:ascii="Segoe UI" w:hAnsi="Segoe UI" w:cs="Segoe UI"/>
           <w:color w:val="212529"/>
@@ -955,322 +1119,137 @@
       </w:pPr>
       <w:r>
         <w:rPr>
-          <w:rFonts w:ascii="Segoe UI" w:hAnsi="Segoe UI" w:cs="Segoe UI"/>
-          <w:color w:val="212529"/>
-        </w:rPr>
-        <w:t xml:space="preserve">Modificar la lista anterior para que muestre enlaces para cada uno de los nombres alternativos. Al pinchar sobre el enlace de un nombre alternativo, se copia en el cuadro de texto del </w:t>
-      </w:r>
-      <w:proofErr w:type="spellStart"/>
-      <w:r>
-        <w:rPr>
-          <w:rFonts w:ascii="Segoe UI" w:hAnsi="Segoe UI" w:cs="Segoe UI"/>
-          <w:color w:val="212529"/>
-        </w:rPr>
-        <w:t>login</w:t>
-      </w:r>
-      <w:proofErr w:type="spellEnd"/>
-      <w:r>
-        <w:rPr>
-          <w:rFonts w:ascii="Segoe UI" w:hAnsi="Segoe UI" w:cs="Segoe UI"/>
-          <w:color w:val="212529"/>
-        </w:rPr>
-        <w:t xml:space="preserve"> del usuario.</w:t>
-      </w:r>
-    </w:p>
-    <w:p>
-      <w:pPr>
-        <w:pStyle w:val="Sinespaciado"/>
+          <w:rFonts w:cs="Segoe UI" w:ascii="Segoe UI" w:hAnsi="Segoe UI"/>
+          <w:color w:val="212529"/>
+        </w:rPr>
+        <w:t>El nombre de usuario está libre: code.3d1e6360bcbd7143aa4cd480b2e43de5a59a4d2a js]{ disponible: "no", alternativas: ["...", "...", ..., "..."] }[/code</w:t>
+      </w:r>
+    </w:p>
+    <w:p>
+      <w:pPr>
+        <w:pStyle w:val="NoSpacing"/>
         <w:rPr>
           <w:rFonts w:ascii="Verdana" w:hAnsi="Verdana"/>
           <w:sz w:val="20"/>
           <w:szCs w:val="20"/>
         </w:rPr>
       </w:pPr>
-    </w:p>
-    <w:p>
-      <w:pPr>
-        <w:pStyle w:val="Sinespaciado"/>
+      <w:r>
         <w:rPr>
           <w:rFonts w:ascii="Verdana" w:hAnsi="Verdana"/>
           <w:sz w:val="20"/>
           <w:szCs w:val="20"/>
         </w:rPr>
-      </w:pPr>
-    </w:p>
-    <w:p>
-      <w:pPr>
-        <w:pStyle w:val="Ttulo1"/>
-        <w:spacing w:before="0" w:beforeAutospacing="0" w:after="240" w:afterAutospacing="0"/>
-        <w:rPr>
-          <w:rFonts w:ascii="Segoe UI" w:hAnsi="Segoe UI" w:cs="Segoe UI"/>
+      </w:r>
+    </w:p>
+    <w:p>
+      <w:pPr>
+        <w:pStyle w:val="Normal"/>
+        <w:spacing w:lineRule="auto" w:line="240" w:before="0" w:after="240"/>
+        <w:rPr>
+          <w:rFonts w:ascii="Segoe UI" w:hAnsi="Segoe UI" w:eastAsia="Times New Roman" w:cs="Segoe UI"/>
+          <w:b/>
           <w:b/>
           <w:bCs/>
           <w:color w:val="212529"/>
-        </w:rPr>
-      </w:pPr>
-      <w:r>
-        <w:rPr>
-          <w:rFonts w:ascii="Segoe UI" w:hAnsi="Segoe UI" w:cs="Segoe UI"/>
+          <w:sz w:val="24"/>
+          <w:szCs w:val="24"/>
+          <w:lang w:eastAsia="es-ES"/>
+        </w:rPr>
+      </w:pPr>
+      <w:r>
+        <w:rPr>
+          <w:rFonts w:eastAsia="Times New Roman" w:cs="Segoe UI" w:ascii="Segoe UI" w:hAnsi="Segoe UI"/>
           <w:b/>
           <w:bCs/>
           <w:color w:val="212529"/>
-        </w:rPr>
-        <w:t>Ejercicio 5</w:t>
-      </w:r>
-    </w:p>
-    <w:p>
-      <w:pPr>
-        <w:pStyle w:val="NormalWeb"/>
-        <w:spacing w:before="0" w:beforeAutospacing="0" w:after="240" w:afterAutospacing="0"/>
-        <w:rPr>
-          <w:rFonts w:ascii="Segoe UI" w:hAnsi="Segoe UI" w:cs="Segoe UI"/>
-          <w:color w:val="212529"/>
-        </w:rPr>
-      </w:pPr>
-      <w:r>
-        <w:rPr>
-          <w:rFonts w:ascii="Segoe UI" w:hAnsi="Segoe UI" w:cs="Segoe UI"/>
-          <w:color w:val="212529"/>
-        </w:rPr>
-        <w:t>Rehacer el ejercicio 14 para procesar respuestas del servidor en formato JSON. Los cambios producidos son:</w:t>
-      </w:r>
-    </w:p>
-    <w:p>
-      <w:pPr>
-        <w:pStyle w:val="NormalWeb"/>
-        <w:spacing w:before="0" w:beforeAutospacing="0" w:after="240" w:afterAutospacing="0"/>
-        <w:rPr>
-          <w:rFonts w:ascii="Segoe UI" w:hAnsi="Segoe UI" w:cs="Segoe UI"/>
-          <w:color w:val="212529"/>
-        </w:rPr>
-      </w:pPr>
-      <w:r>
-        <w:rPr>
-          <w:rFonts w:ascii="Segoe UI" w:hAnsi="Segoe UI" w:cs="Segoe UI"/>
-          <w:color w:val="212529"/>
-        </w:rPr>
-        <w:t>1) El script del servidor se llama </w:t>
-      </w:r>
-      <w:r>
-        <w:rPr>
-          <w:rStyle w:val="CdigoHTML"/>
-          <w:rFonts w:ascii="Consolas" w:hAnsi="Consolas"/>
+          <w:sz w:val="24"/>
+          <w:szCs w:val="24"/>
+          <w:lang w:eastAsia="es-ES"/>
+        </w:rPr>
+        <w:t>Ejercicio 6</w:t>
+      </w:r>
+    </w:p>
+    <w:p>
+      <w:pPr>
+        <w:pStyle w:val="Normal"/>
+        <w:spacing w:lineRule="auto" w:line="240" w:before="0" w:after="240"/>
+        <w:rPr>
+          <w:rFonts w:ascii="Segoe UI" w:hAnsi="Segoe UI" w:eastAsia="Times New Roman" w:cs="Segoe UI"/>
+          <w:color w:val="212529"/>
+          <w:sz w:val="24"/>
+          <w:szCs w:val="24"/>
+          <w:lang w:eastAsia="es-ES"/>
+        </w:rPr>
+      </w:pPr>
+      <w:r>
+        <w:rPr>
+          <w:rFonts w:eastAsia="Times New Roman" w:cs="Segoe UI" w:ascii="Segoe UI" w:hAnsi="Segoe UI"/>
+          <w:color w:val="212529"/>
+          <w:sz w:val="24"/>
+          <w:szCs w:val="24"/>
+          <w:lang w:eastAsia="es-ES"/>
+        </w:rPr>
+        <w:t>Crear un script que cargue de forma dinámica mediante AJAX la lista de provincias de un país y la lista de los municipios de cada provincia seleccionada.</w:t>
+      </w:r>
+    </w:p>
+    <w:p>
+      <w:pPr>
+        <w:pStyle w:val="Normal"/>
+        <w:spacing w:lineRule="auto" w:line="240" w:before="0" w:after="240"/>
+        <w:rPr>
+          <w:rFonts w:ascii="Segoe UI" w:hAnsi="Segoe UI" w:eastAsia="Times New Roman" w:cs="Segoe UI"/>
+          <w:color w:val="212529"/>
+          <w:sz w:val="24"/>
+          <w:szCs w:val="24"/>
+          <w:lang w:eastAsia="es-ES"/>
+        </w:rPr>
+      </w:pPr>
+      <w:r>
+        <w:rPr>
+          <w:rFonts w:eastAsia="Times New Roman" w:cs="Segoe UI" w:ascii="Segoe UI" w:hAnsi="Segoe UI"/>
+          <w:color w:val="212529"/>
+          <w:sz w:val="24"/>
+          <w:szCs w:val="24"/>
+          <w:lang w:eastAsia="es-ES"/>
+        </w:rPr>
+        <w:t>1) Definir el código HTML de las dos listas desplegables vacías.</w:t>
+      </w:r>
+    </w:p>
+    <w:p>
+      <w:pPr>
+        <w:pStyle w:val="Normal"/>
+        <w:spacing w:lineRule="auto" w:line="240" w:before="0" w:after="240"/>
+        <w:rPr>
+          <w:rFonts w:ascii="Segoe UI" w:hAnsi="Segoe UI" w:eastAsia="Times New Roman" w:cs="Segoe UI"/>
+          <w:color w:val="212529"/>
+          <w:sz w:val="24"/>
+          <w:szCs w:val="24"/>
+          <w:lang w:eastAsia="es-ES"/>
+        </w:rPr>
+      </w:pPr>
+      <w:r>
+        <w:rPr>
+          <w:rFonts w:eastAsia="Times New Roman" w:cs="Segoe UI" w:ascii="Segoe UI" w:hAnsi="Segoe UI"/>
+          <w:color w:val="212529"/>
+          <w:sz w:val="24"/>
+          <w:szCs w:val="24"/>
+          <w:lang w:eastAsia="es-ES"/>
+        </w:rPr>
+        <w:t>2) Cuando se cargue la página, cargar la lista de provincias en la primera lista desplegable. El script del servidor se llama </w:t>
+      </w:r>
+      <w:r>
+        <w:rPr>
+          <w:rFonts w:eastAsia="Times New Roman" w:cs="Courier New" w:ascii="Consolas" w:hAnsi="Consolas"/>
           <w:color w:val="333333"/>
           <w:sz w:val="21"/>
-          <w:szCs w:val="21"/>
-          <w:shd w:val="clear" w:color="auto" w:fill="F6F8FA"/>
-        </w:rPr>
-        <w:t>compruebaDisponibilidadJSON.php</w:t>
-      </w:r>
-      <w:r>
-        <w:rPr>
-          <w:rFonts w:ascii="Segoe UI" w:hAnsi="Segoe UI" w:cs="Segoe UI"/>
-          <w:color w:val="212529"/>
-        </w:rPr>
-        <w:t> y el parámetro que contiene el nombre se llama </w:t>
-      </w:r>
-      <w:proofErr w:type="spellStart"/>
-      <w:r>
-        <w:rPr>
-          <w:rStyle w:val="CdigoHTML"/>
-          <w:rFonts w:ascii="Consolas" w:hAnsi="Consolas"/>
-          <w:color w:val="333333"/>
-          <w:sz w:val="21"/>
-          <w:szCs w:val="21"/>
-          <w:shd w:val="clear" w:color="auto" w:fill="F6F8FA"/>
-        </w:rPr>
-        <w:t>login</w:t>
-      </w:r>
-      <w:proofErr w:type="spellEnd"/>
-      <w:r>
-        <w:rPr>
-          <w:rFonts w:ascii="Segoe UI" w:hAnsi="Segoe UI" w:cs="Segoe UI"/>
-          <w:color w:val="212529"/>
-        </w:rPr>
-        <w:t>.</w:t>
-      </w:r>
-    </w:p>
-    <w:p>
-      <w:pPr>
-        <w:pStyle w:val="NormalWeb"/>
-        <w:spacing w:before="0" w:beforeAutospacing="0" w:after="240" w:afterAutospacing="0"/>
-        <w:rPr>
-          <w:rFonts w:ascii="Segoe UI" w:hAnsi="Segoe UI" w:cs="Segoe UI"/>
-          <w:color w:val="212529"/>
-        </w:rPr>
-      </w:pPr>
-      <w:r>
-        <w:rPr>
-          <w:rFonts w:ascii="Segoe UI" w:hAnsi="Segoe UI" w:cs="Segoe UI"/>
-          <w:color w:val="212529"/>
-        </w:rPr>
-        <w:t>2) La respuesta del servidor es un objeto JSON con la siguiente estructura:</w:t>
-      </w:r>
-    </w:p>
-    <w:p>
-      <w:pPr>
-        <w:pStyle w:val="NormalWeb"/>
-        <w:spacing w:before="0" w:beforeAutospacing="0" w:after="240" w:afterAutospacing="0"/>
-        <w:rPr>
-          <w:rFonts w:ascii="Segoe UI" w:hAnsi="Segoe UI" w:cs="Segoe UI"/>
-          <w:color w:val="212529"/>
-        </w:rPr>
-      </w:pPr>
-      <w:r>
-        <w:rPr>
-          <w:rFonts w:ascii="Segoe UI" w:hAnsi="Segoe UI" w:cs="Segoe UI"/>
-          <w:color w:val="212529"/>
-        </w:rPr>
-        <w:t xml:space="preserve">El nombre de usuario está libre: code.3d1e6360bcbd7143aa4cd480b2e43de5a59a4d2a </w:t>
-      </w:r>
-      <w:proofErr w:type="spellStart"/>
-      <w:r>
-        <w:rPr>
-          <w:rFonts w:ascii="Segoe UI" w:hAnsi="Segoe UI" w:cs="Segoe UI"/>
-          <w:color w:val="212529"/>
-        </w:rPr>
-        <w:t>js</w:t>
-      </w:r>
-      <w:proofErr w:type="spellEnd"/>
-      <w:proofErr w:type="gramStart"/>
-      <w:r>
-        <w:rPr>
-          <w:rFonts w:ascii="Segoe UI" w:hAnsi="Segoe UI" w:cs="Segoe UI"/>
-          <w:color w:val="212529"/>
-        </w:rPr>
-        <w:t>]{ disponible</w:t>
-      </w:r>
-      <w:proofErr w:type="gramEnd"/>
-      <w:r>
-        <w:rPr>
-          <w:rFonts w:ascii="Segoe UI" w:hAnsi="Segoe UI" w:cs="Segoe UI"/>
-          <w:color w:val="212529"/>
-        </w:rPr>
-        <w:t>: "no", alternativas: ["...", "...", ..., "..."] }[/</w:t>
-      </w:r>
-      <w:proofErr w:type="spellStart"/>
-      <w:r>
-        <w:rPr>
-          <w:rFonts w:ascii="Segoe UI" w:hAnsi="Segoe UI" w:cs="Segoe UI"/>
-          <w:color w:val="212529"/>
-        </w:rPr>
-        <w:t>code</w:t>
-      </w:r>
-      <w:proofErr w:type="spellEnd"/>
-    </w:p>
-    <w:p>
-      <w:pPr>
-        <w:pStyle w:val="Sinespaciado"/>
-        <w:rPr>
-          <w:rFonts w:ascii="Verdana" w:hAnsi="Verdana"/>
-          <w:sz w:val="20"/>
-          <w:szCs w:val="20"/>
-        </w:rPr>
-      </w:pPr>
-    </w:p>
-    <w:p>
-      <w:pPr>
-        <w:spacing w:after="240" w:line="240" w:lineRule="auto"/>
-        <w:rPr>
-          <w:rFonts w:ascii="Segoe UI" w:eastAsia="Times New Roman" w:hAnsi="Segoe UI" w:cs="Segoe UI"/>
-          <w:b/>
-          <w:bCs/>
-          <w:color w:val="212529"/>
-          <w:sz w:val="24"/>
-          <w:szCs w:val="24"/>
-          <w:lang w:eastAsia="es-ES"/>
-        </w:rPr>
-      </w:pPr>
-      <w:r>
-        <w:rPr>
-          <w:rFonts w:ascii="Segoe UI" w:eastAsia="Times New Roman" w:hAnsi="Segoe UI" w:cs="Segoe UI"/>
-          <w:b/>
-          <w:bCs/>
-          <w:color w:val="212529"/>
-          <w:sz w:val="24"/>
-          <w:szCs w:val="24"/>
-          <w:lang w:eastAsia="es-ES"/>
-        </w:rPr>
-        <w:t>Ejercicio 6</w:t>
-      </w:r>
-    </w:p>
-    <w:p>
-      <w:pPr>
-        <w:spacing w:after="240" w:line="240" w:lineRule="auto"/>
-        <w:rPr>
-          <w:rFonts w:ascii="Segoe UI" w:eastAsia="Times New Roman" w:hAnsi="Segoe UI" w:cs="Segoe UI"/>
-          <w:color w:val="212529"/>
-          <w:sz w:val="24"/>
-          <w:szCs w:val="24"/>
-          <w:lang w:eastAsia="es-ES"/>
-        </w:rPr>
-      </w:pPr>
-      <w:r>
-        <w:rPr>
-          <w:rFonts w:ascii="Segoe UI" w:eastAsia="Times New Roman" w:hAnsi="Segoe UI" w:cs="Segoe UI"/>
-          <w:color w:val="212529"/>
-          <w:sz w:val="24"/>
-          <w:szCs w:val="24"/>
-          <w:lang w:eastAsia="es-ES"/>
-        </w:rPr>
-        <w:t>Crear un script que cargue de forma dinámica mediante AJAX la lista de provincias de un país y la lista de los municipios de cada provincia seleccionada.</w:t>
-      </w:r>
-    </w:p>
-    <w:p>
-      <w:pPr>
-        <w:spacing w:after="240" w:line="240" w:lineRule="auto"/>
-        <w:rPr>
-          <w:rFonts w:ascii="Segoe UI" w:eastAsia="Times New Roman" w:hAnsi="Segoe UI" w:cs="Segoe UI"/>
-          <w:color w:val="212529"/>
-          <w:sz w:val="24"/>
-          <w:szCs w:val="24"/>
-          <w:lang w:eastAsia="es-ES"/>
-        </w:rPr>
-      </w:pPr>
-      <w:r>
-        <w:rPr>
-          <w:rFonts w:ascii="Segoe UI" w:eastAsia="Times New Roman" w:hAnsi="Segoe UI" w:cs="Segoe UI"/>
-          <w:color w:val="212529"/>
-          <w:sz w:val="24"/>
-          <w:szCs w:val="24"/>
-          <w:lang w:eastAsia="es-ES"/>
-        </w:rPr>
-        <w:t>1) Definir el código HTML de las dos listas desplegables vacías.</w:t>
-      </w:r>
-    </w:p>
-    <w:p>
-      <w:pPr>
-        <w:spacing w:after="240" w:line="240" w:lineRule="auto"/>
-        <w:rPr>
-          <w:rFonts w:ascii="Segoe UI" w:eastAsia="Times New Roman" w:hAnsi="Segoe UI" w:cs="Segoe UI"/>
-          <w:color w:val="212529"/>
-          <w:sz w:val="24"/>
-          <w:szCs w:val="24"/>
-          <w:lang w:eastAsia="es-ES"/>
-        </w:rPr>
-      </w:pPr>
-      <w:r>
-        <w:rPr>
-          <w:rFonts w:ascii="Segoe UI" w:eastAsia="Times New Roman" w:hAnsi="Segoe UI" w:cs="Segoe UI"/>
-          <w:color w:val="212529"/>
-          <w:sz w:val="24"/>
-          <w:szCs w:val="24"/>
-          <w:lang w:eastAsia="es-ES"/>
-        </w:rPr>
-        <w:t>2) Cuando se cargue la página, cargar la lista de provincias en la primera lista desplegable. El script del servidor se llama </w:t>
-      </w:r>
-      <w:r>
-        <w:rPr>
-          <w:rFonts w:ascii="Consolas" w:eastAsia="Times New Roman" w:hAnsi="Consolas" w:cs="Courier New"/>
-          <w:color w:val="333333"/>
-          <w:sz w:val="21"/>
           <w:lang w:eastAsia="es-ES"/>
         </w:rPr>
         <w:t>cargaProvinciasXML.php</w:t>
       </w:r>
       <w:r>
         <w:rPr>
-          <w:rFonts w:ascii="Segoe UI" w:eastAsia="Times New Roman" w:hAnsi="Segoe UI" w:cs="Segoe UI"/>
+          <w:rFonts w:eastAsia="Times New Roman" w:cs="Segoe UI" w:ascii="Segoe UI" w:hAnsi="Segoe UI"/>
           <w:color w:val="212529"/>
           <w:sz w:val="24"/>
           <w:szCs w:val="24"/>
@@ -1281,7 +1260,7 @@
     </w:p>
     <w:p>
       <w:pPr>
-        <w:pStyle w:val="Sinespaciado"/>
+        <w:pStyle w:val="NoSpacing"/>
         <w:rPr>
           <w:color w:val="24292E"/>
           <w:szCs w:val="21"/>
@@ -1311,7 +1290,7 @@
     </w:p>
     <w:p>
       <w:pPr>
-        <w:pStyle w:val="Sinespaciado"/>
+        <w:pStyle w:val="NoSpacing"/>
         <w:rPr>
           <w:color w:val="24292E"/>
           <w:szCs w:val="21"/>
@@ -1349,7 +1328,7 @@
     </w:p>
     <w:p>
       <w:pPr>
-        <w:pStyle w:val="Sinespaciado"/>
+        <w:pStyle w:val="NoSpacing"/>
         <w:rPr>
           <w:color w:val="24292E"/>
           <w:szCs w:val="21"/>
@@ -1371,14 +1350,12 @@
         </w:rPr>
         <w:t>&lt;</w:t>
       </w:r>
-      <w:proofErr w:type="spellStart"/>
       <w:r>
         <w:rPr>
           <w:lang w:eastAsia="es-ES"/>
         </w:rPr>
         <w:t>codigo</w:t>
       </w:r>
-      <w:proofErr w:type="spellEnd"/>
       <w:r>
         <w:rPr>
           <w:color w:val="24292E"/>
@@ -1401,14 +1378,12 @@
         </w:rPr>
         <w:t>&lt;/</w:t>
       </w:r>
-      <w:proofErr w:type="spellStart"/>
       <w:r>
         <w:rPr>
           <w:lang w:eastAsia="es-ES"/>
         </w:rPr>
         <w:t>codigo</w:t>
       </w:r>
-      <w:proofErr w:type="spellEnd"/>
       <w:r>
         <w:rPr>
           <w:color w:val="24292E"/>
@@ -1419,7 +1394,7 @@
     </w:p>
     <w:p>
       <w:pPr>
-        <w:pStyle w:val="Sinespaciado"/>
+        <w:pStyle w:val="NoSpacing"/>
         <w:rPr>
           <w:color w:val="24292E"/>
           <w:szCs w:val="21"/>
@@ -1485,7 +1460,7 @@
     </w:p>
     <w:p>
       <w:pPr>
-        <w:pStyle w:val="Sinespaciado"/>
+        <w:pStyle w:val="NoSpacing"/>
         <w:rPr>
           <w:color w:val="24292E"/>
           <w:szCs w:val="21"/>
@@ -1523,25 +1498,33 @@
     </w:p>
     <w:p>
       <w:pPr>
-        <w:pStyle w:val="Sinespaciado"/>
-        <w:rPr>
-          <w:color w:val="24292E"/>
-          <w:szCs w:val="21"/>
-          <w:lang w:eastAsia="es-ES"/>
-        </w:rPr>
-      </w:pPr>
-      <w:r>
-        <w:rPr>
-          <w:color w:val="24292E"/>
-          <w:szCs w:val="21"/>
-          <w:lang w:eastAsia="es-ES"/>
-        </w:rPr>
-        <w:t xml:space="preserve">  ...</w:t>
-      </w:r>
-    </w:p>
-    <w:p>
-      <w:pPr>
-        <w:pStyle w:val="Sinespaciado"/>
+        <w:pStyle w:val="NoSpacing"/>
+        <w:rPr>
+          <w:color w:val="24292E"/>
+          <w:szCs w:val="21"/>
+          <w:lang w:eastAsia="es-ES"/>
+        </w:rPr>
+      </w:pPr>
+      <w:r>
+        <w:rPr>
+          <w:color w:val="24292E"/>
+          <w:szCs w:val="21"/>
+          <w:lang w:eastAsia="es-ES"/>
+        </w:rPr>
+        <w:t xml:space="preserve">  </w:t>
+      </w:r>
+      <w:r>
+        <w:rPr>
+          <w:color w:val="24292E"/>
+          <w:szCs w:val="21"/>
+          <w:lang w:eastAsia="es-ES"/>
+        </w:rPr>
+        <w:t>...</w:t>
+      </w:r>
+    </w:p>
+    <w:p>
+      <w:pPr>
+        <w:pStyle w:val="NoSpacing"/>
         <w:rPr>
           <w:color w:val="24292E"/>
           <w:szCs w:val="21"/>
@@ -1571,18 +1554,19 @@
     </w:p>
     <w:p>
       <w:pPr>
-        <w:spacing w:after="240" w:line="240" w:lineRule="auto"/>
-        <w:rPr>
-          <w:rFonts w:ascii="Segoe UI" w:eastAsia="Times New Roman" w:hAnsi="Segoe UI" w:cs="Segoe UI"/>
-          <w:color w:val="212529"/>
-          <w:sz w:val="24"/>
-          <w:szCs w:val="24"/>
-          <w:lang w:eastAsia="es-ES"/>
-        </w:rPr>
-      </w:pPr>
-      <w:r>
-        <w:rPr>
-          <w:rFonts w:ascii="Segoe UI" w:eastAsia="Times New Roman" w:hAnsi="Segoe UI" w:cs="Segoe UI"/>
+        <w:pStyle w:val="Normal"/>
+        <w:spacing w:lineRule="auto" w:line="240" w:before="0" w:after="240"/>
+        <w:rPr>
+          <w:rFonts w:ascii="Segoe UI" w:hAnsi="Segoe UI" w:eastAsia="Times New Roman" w:cs="Segoe UI"/>
+          <w:color w:val="212529"/>
+          <w:sz w:val="24"/>
+          <w:szCs w:val="24"/>
+          <w:lang w:eastAsia="es-ES"/>
+        </w:rPr>
+      </w:pPr>
+      <w:r>
+        <w:rPr>
+          <w:rFonts w:eastAsia="Times New Roman" w:cs="Segoe UI" w:ascii="Segoe UI" w:hAnsi="Segoe UI"/>
           <w:color w:val="212529"/>
           <w:sz w:val="24"/>
           <w:szCs w:val="24"/>
@@ -1593,22 +1577,23 @@
     </w:p>
     <w:p>
       <w:pPr>
+        <w:pStyle w:val="Normal"/>
         <w:numPr>
           <w:ilvl w:val="0"/>
           <w:numId w:val="4"/>
         </w:numPr>
-        <w:spacing w:before="100" w:beforeAutospacing="1" w:after="120" w:line="240" w:lineRule="auto"/>
-        <w:rPr>
-          <w:rFonts w:ascii="Segoe UI" w:eastAsia="Times New Roman" w:hAnsi="Segoe UI" w:cs="Segoe UI"/>
-          <w:color w:val="212529"/>
-          <w:sz w:val="24"/>
-          <w:szCs w:val="24"/>
-          <w:lang w:eastAsia="es-ES"/>
-        </w:rPr>
-      </w:pPr>
-      <w:r>
-        <w:rPr>
-          <w:rFonts w:ascii="Segoe UI" w:eastAsia="Times New Roman" w:hAnsi="Segoe UI" w:cs="Segoe UI"/>
+        <w:spacing w:lineRule="auto" w:line="240" w:beforeAutospacing="1" w:after="120"/>
+        <w:rPr>
+          <w:rFonts w:ascii="Segoe UI" w:hAnsi="Segoe UI" w:eastAsia="Times New Roman" w:cs="Segoe UI"/>
+          <w:color w:val="212529"/>
+          <w:sz w:val="24"/>
+          <w:szCs w:val="24"/>
+          <w:lang w:eastAsia="es-ES"/>
+        </w:rPr>
+      </w:pPr>
+      <w:r>
+        <w:rPr>
+          <w:rFonts w:eastAsia="Times New Roman" w:cs="Segoe UI" w:ascii="Segoe UI" w:hAnsi="Segoe UI"/>
           <w:color w:val="212529"/>
           <w:sz w:val="24"/>
           <w:szCs w:val="24"/>
@@ -1616,20 +1601,18 @@
         </w:rPr>
         <w:t>Propiedad </w:t>
       </w:r>
-      <w:proofErr w:type="spellStart"/>
-      <w:r>
-        <w:rPr>
-          <w:rFonts w:ascii="Consolas" w:eastAsia="Times New Roman" w:hAnsi="Consolas" w:cs="Courier New"/>
+      <w:r>
+        <w:rPr>
+          <w:rFonts w:eastAsia="Times New Roman" w:cs="Courier New" w:ascii="Consolas" w:hAnsi="Consolas"/>
           <w:color w:val="333333"/>
           <w:sz w:val="21"/>
           <w:lang w:eastAsia="es-ES"/>
         </w:rPr>
         <w:t>innerHTML</w:t>
       </w:r>
-      <w:proofErr w:type="spellEnd"/>
-      <w:r>
-        <w:rPr>
-          <w:rFonts w:ascii="Segoe UI" w:eastAsia="Times New Roman" w:hAnsi="Segoe UI" w:cs="Segoe UI"/>
+      <w:r>
+        <w:rPr>
+          <w:rFonts w:eastAsia="Times New Roman" w:cs="Segoe UI" w:ascii="Segoe UI" w:hAnsi="Segoe UI"/>
           <w:color w:val="212529"/>
           <w:sz w:val="24"/>
           <w:szCs w:val="24"/>
@@ -1639,36 +1622,16 @@
       </w:r>
       <w:r>
         <w:rPr>
-          <w:rFonts w:ascii="Consolas" w:eastAsia="Times New Roman" w:hAnsi="Consolas" w:cs="Courier New"/>
+          <w:rFonts w:eastAsia="Times New Roman" w:cs="Courier New" w:ascii="Consolas" w:hAnsi="Consolas"/>
           <w:color w:val="333333"/>
           <w:sz w:val="21"/>
           <w:lang w:eastAsia="es-ES"/>
         </w:rPr>
-        <w:t>&lt;</w:t>
-      </w:r>
-      <w:proofErr w:type="spellStart"/>
-      <w:r>
-        <w:rPr>
-          <w:rFonts w:ascii="Consolas" w:eastAsia="Times New Roman" w:hAnsi="Consolas" w:cs="Courier New"/>
-          <w:color w:val="333333"/>
-          <w:sz w:val="21"/>
-          <w:lang w:eastAsia="es-ES"/>
-        </w:rPr>
-        <w:t>option</w:t>
-      </w:r>
-      <w:proofErr w:type="spellEnd"/>
-      <w:r>
-        <w:rPr>
-          <w:rFonts w:ascii="Consolas" w:eastAsia="Times New Roman" w:hAnsi="Consolas" w:cs="Courier New"/>
-          <w:color w:val="333333"/>
-          <w:sz w:val="21"/>
-          <w:lang w:eastAsia="es-ES"/>
-        </w:rPr>
-        <w:t>&gt;</w:t>
-      </w:r>
-      <w:r>
-        <w:rPr>
-          <w:rFonts w:ascii="Segoe UI" w:eastAsia="Times New Roman" w:hAnsi="Segoe UI" w:cs="Segoe UI"/>
+        <w:t>&lt;option&gt;</w:t>
+      </w:r>
+      <w:r>
+        <w:rPr>
+          <w:rFonts w:eastAsia="Times New Roman" w:cs="Segoe UI" w:ascii="Segoe UI" w:hAnsi="Segoe UI"/>
           <w:color w:val="212529"/>
           <w:sz w:val="24"/>
           <w:szCs w:val="24"/>
@@ -1679,22 +1642,23 @@
     </w:p>
     <w:p>
       <w:pPr>
+        <w:pStyle w:val="Normal"/>
         <w:numPr>
           <w:ilvl w:val="0"/>
           <w:numId w:val="4"/>
         </w:numPr>
-        <w:spacing w:before="100" w:beforeAutospacing="1" w:after="120" w:line="240" w:lineRule="auto"/>
-        <w:rPr>
-          <w:rFonts w:ascii="Segoe UI" w:eastAsia="Times New Roman" w:hAnsi="Segoe UI" w:cs="Segoe UI"/>
-          <w:color w:val="212529"/>
-          <w:sz w:val="24"/>
-          <w:szCs w:val="24"/>
-          <w:lang w:eastAsia="es-ES"/>
-        </w:rPr>
-      </w:pPr>
-      <w:r>
-        <w:rPr>
-          <w:rFonts w:ascii="Segoe UI" w:eastAsia="Times New Roman" w:hAnsi="Segoe UI" w:cs="Segoe UI"/>
+        <w:spacing w:lineRule="auto" w:line="240" w:before="0" w:after="120"/>
+        <w:rPr>
+          <w:rFonts w:ascii="Segoe UI" w:hAnsi="Segoe UI" w:eastAsia="Times New Roman" w:cs="Segoe UI"/>
+          <w:color w:val="212529"/>
+          <w:sz w:val="24"/>
+          <w:szCs w:val="24"/>
+          <w:lang w:eastAsia="es-ES"/>
+        </w:rPr>
+      </w:pPr>
+      <w:r>
+        <w:rPr>
+          <w:rFonts w:eastAsia="Times New Roman" w:cs="Segoe UI" w:ascii="Segoe UI" w:hAnsi="Segoe UI"/>
           <w:color w:val="212529"/>
           <w:sz w:val="24"/>
           <w:szCs w:val="24"/>
@@ -1704,211 +1668,138 @@
       </w:r>
       <w:r>
         <w:rPr>
-          <w:rFonts w:ascii="Consolas" w:eastAsia="Times New Roman" w:hAnsi="Consolas" w:cs="Courier New"/>
+          <w:rFonts w:eastAsia="Times New Roman" w:cs="Courier New" w:ascii="Consolas" w:hAnsi="Consolas"/>
           <w:color w:val="333333"/>
           <w:sz w:val="21"/>
           <w:lang w:eastAsia="es-ES"/>
         </w:rPr>
-        <w:t xml:space="preserve">new </w:t>
-      </w:r>
-      <w:proofErr w:type="spellStart"/>
-      <w:proofErr w:type="gramStart"/>
-      <w:r>
-        <w:rPr>
-          <w:rFonts w:ascii="Consolas" w:eastAsia="Times New Roman" w:hAnsi="Consolas" w:cs="Courier New"/>
+        <w:t>new Option(nombre, valor)</w:t>
+      </w:r>
+      <w:r>
+        <w:rPr>
+          <w:rFonts w:eastAsia="Times New Roman" w:cs="Segoe UI" w:ascii="Segoe UI" w:hAnsi="Segoe UI"/>
+          <w:color w:val="212529"/>
+          <w:sz w:val="24"/>
+          <w:szCs w:val="24"/>
+          <w:lang w:eastAsia="es-ES"/>
+        </w:rPr>
+        <w:t>) y añadirlo al array </w:t>
+      </w:r>
+      <w:r>
+        <w:rPr>
+          <w:rFonts w:eastAsia="Times New Roman" w:cs="Courier New" w:ascii="Consolas" w:hAnsi="Consolas"/>
           <w:color w:val="333333"/>
           <w:sz w:val="21"/>
           <w:lang w:eastAsia="es-ES"/>
         </w:rPr>
-        <w:t>Option</w:t>
-      </w:r>
-      <w:proofErr w:type="spellEnd"/>
-      <w:r>
-        <w:rPr>
-          <w:rFonts w:ascii="Consolas" w:eastAsia="Times New Roman" w:hAnsi="Consolas" w:cs="Courier New"/>
+        <w:t>options[]</w:t>
+      </w:r>
+      <w:r>
+        <w:rPr>
+          <w:rFonts w:eastAsia="Times New Roman" w:cs="Segoe UI" w:ascii="Segoe UI" w:hAnsi="Segoe UI"/>
+          <w:color w:val="212529"/>
+          <w:sz w:val="24"/>
+          <w:szCs w:val="24"/>
+          <w:lang w:eastAsia="es-ES"/>
+        </w:rPr>
+        <w:t> de la lista desplegable.</w:t>
+      </w:r>
+    </w:p>
+    <w:p>
+      <w:pPr>
+        <w:pStyle w:val="Normal"/>
+        <w:spacing w:lineRule="auto" w:line="240" w:before="0" w:after="240"/>
+        <w:rPr>
+          <w:rFonts w:ascii="Segoe UI" w:hAnsi="Segoe UI" w:eastAsia="Times New Roman" w:cs="Segoe UI"/>
+          <w:color w:val="212529"/>
+          <w:sz w:val="24"/>
+          <w:szCs w:val="24"/>
+          <w:lang w:eastAsia="es-ES"/>
+        </w:rPr>
+      </w:pPr>
+      <w:r>
+        <w:rPr>
+          <w:rFonts w:eastAsia="Times New Roman" w:cs="Segoe UI" w:ascii="Segoe UI" w:hAnsi="Segoe UI"/>
+          <w:color w:val="212529"/>
+          <w:sz w:val="24"/>
+          <w:szCs w:val="24"/>
+          <w:lang w:eastAsia="es-ES"/>
+        </w:rPr>
+        <w:t>3) Añadir de forma semántica el evento adecuado a la lista de provincias para que cuando se seleccione una provincia, se carguen automáticamente todos sus municipios en la otra lista.</w:t>
+      </w:r>
+    </w:p>
+    <w:p>
+      <w:pPr>
+        <w:pStyle w:val="Normal"/>
+        <w:spacing w:lineRule="auto" w:line="240" w:before="0" w:after="240"/>
+        <w:rPr>
+          <w:rFonts w:ascii="Segoe UI" w:hAnsi="Segoe UI" w:eastAsia="Times New Roman" w:cs="Segoe UI"/>
+          <w:color w:val="212529"/>
+          <w:sz w:val="24"/>
+          <w:szCs w:val="24"/>
+          <w:lang w:eastAsia="es-ES"/>
+        </w:rPr>
+      </w:pPr>
+      <w:r>
+        <w:rPr>
+          <w:rFonts w:eastAsia="Times New Roman" w:cs="Segoe UI" w:ascii="Segoe UI" w:hAnsi="Segoe UI"/>
+          <w:color w:val="212529"/>
+          <w:sz w:val="24"/>
+          <w:szCs w:val="24"/>
+          <w:lang w:eastAsia="es-ES"/>
+        </w:rPr>
+        <w:t>4) Cuando se seleccione una determinada provincia, se carga mediante AJAX la lista completa de municipios en la otra lista desplegable. El script del servidor se llama </w:t>
+      </w:r>
+      <w:r>
+        <w:rPr>
+          <w:rFonts w:eastAsia="Times New Roman" w:cs="Courier New" w:ascii="Consolas" w:hAnsi="Consolas"/>
           <w:color w:val="333333"/>
           <w:sz w:val="21"/>
           <w:lang w:eastAsia="es-ES"/>
         </w:rPr>
-        <w:t>(</w:t>
-      </w:r>
-      <w:proofErr w:type="gramEnd"/>
-      <w:r>
-        <w:rPr>
-          <w:rFonts w:ascii="Consolas" w:eastAsia="Times New Roman" w:hAnsi="Consolas" w:cs="Courier New"/>
+        <w:t>cargaMunicipiosXML.php</w:t>
+      </w:r>
+      <w:r>
+        <w:rPr>
+          <w:rFonts w:eastAsia="Times New Roman" w:cs="Segoe UI" w:ascii="Segoe UI" w:hAnsi="Segoe UI"/>
+          <w:color w:val="212529"/>
+          <w:sz w:val="24"/>
+          <w:szCs w:val="24"/>
+          <w:lang w:eastAsia="es-ES"/>
+        </w:rPr>
+        <w:t>. El parámetro que se debe enviar al servidor es el código de la provincia y el parámetro se llama </w:t>
+      </w:r>
+      <w:r>
+        <w:rPr>
+          <w:rFonts w:eastAsia="Times New Roman" w:cs="Courier New" w:ascii="Consolas" w:hAnsi="Consolas"/>
           <w:color w:val="333333"/>
           <w:sz w:val="21"/>
           <w:lang w:eastAsia="es-ES"/>
         </w:rPr>
-        <w:t>nombre, valor)</w:t>
-      </w:r>
-      <w:r>
-        <w:rPr>
-          <w:rFonts w:ascii="Segoe UI" w:eastAsia="Times New Roman" w:hAnsi="Segoe UI" w:cs="Segoe UI"/>
-          <w:color w:val="212529"/>
-          <w:sz w:val="24"/>
-          <w:szCs w:val="24"/>
-          <w:lang w:eastAsia="es-ES"/>
-        </w:rPr>
-        <w:t xml:space="preserve">) y añadirlo al </w:t>
-      </w:r>
-      <w:proofErr w:type="spellStart"/>
-      <w:r>
-        <w:rPr>
-          <w:rFonts w:ascii="Segoe UI" w:eastAsia="Times New Roman" w:hAnsi="Segoe UI" w:cs="Segoe UI"/>
-          <w:color w:val="212529"/>
-          <w:sz w:val="24"/>
-          <w:szCs w:val="24"/>
-          <w:lang w:eastAsia="es-ES"/>
-        </w:rPr>
-        <w:t>array</w:t>
-      </w:r>
-      <w:proofErr w:type="spellEnd"/>
-      <w:r>
-        <w:rPr>
-          <w:rFonts w:ascii="Segoe UI" w:eastAsia="Times New Roman" w:hAnsi="Segoe UI" w:cs="Segoe UI"/>
-          <w:color w:val="212529"/>
-          <w:sz w:val="24"/>
-          <w:szCs w:val="24"/>
-          <w:lang w:eastAsia="es-ES"/>
-        </w:rPr>
-        <w:t> </w:t>
-      </w:r>
-      <w:proofErr w:type="spellStart"/>
-      <w:r>
-        <w:rPr>
-          <w:rFonts w:ascii="Consolas" w:eastAsia="Times New Roman" w:hAnsi="Consolas" w:cs="Courier New"/>
+        <w:t>provincia</w:t>
+      </w:r>
+      <w:r>
+        <w:rPr>
+          <w:rFonts w:eastAsia="Times New Roman" w:cs="Segoe UI" w:ascii="Segoe UI" w:hAnsi="Segoe UI"/>
+          <w:color w:val="212529"/>
+          <w:sz w:val="24"/>
+          <w:szCs w:val="24"/>
+          <w:lang w:eastAsia="es-ES"/>
+        </w:rPr>
+        <w:t>. El método que espera el servidor es </w:t>
+      </w:r>
+      <w:r>
+        <w:rPr>
+          <w:rFonts w:eastAsia="Times New Roman" w:cs="Courier New" w:ascii="Consolas" w:hAnsi="Consolas"/>
           <w:color w:val="333333"/>
           <w:sz w:val="21"/>
           <w:lang w:eastAsia="es-ES"/>
         </w:rPr>
-        <w:t>options</w:t>
-      </w:r>
-      <w:proofErr w:type="spellEnd"/>
-      <w:r>
-        <w:rPr>
-          <w:rFonts w:ascii="Consolas" w:eastAsia="Times New Roman" w:hAnsi="Consolas" w:cs="Courier New"/>
-          <w:color w:val="333333"/>
-          <w:sz w:val="21"/>
-          <w:lang w:eastAsia="es-ES"/>
-        </w:rPr>
-        <w:t>[]</w:t>
-      </w:r>
-      <w:r>
-        <w:rPr>
-          <w:rFonts w:ascii="Segoe UI" w:eastAsia="Times New Roman" w:hAnsi="Segoe UI" w:cs="Segoe UI"/>
-          <w:color w:val="212529"/>
-          <w:sz w:val="24"/>
-          <w:szCs w:val="24"/>
-          <w:lang w:eastAsia="es-ES"/>
-        </w:rPr>
-        <w:t> de la lista desplegable.</w:t>
-      </w:r>
-    </w:p>
-    <w:p>
-      <w:pPr>
-        <w:spacing w:after="240" w:line="240" w:lineRule="auto"/>
-        <w:rPr>
-          <w:rFonts w:ascii="Segoe UI" w:eastAsia="Times New Roman" w:hAnsi="Segoe UI" w:cs="Segoe UI"/>
-          <w:color w:val="212529"/>
-          <w:sz w:val="24"/>
-          <w:szCs w:val="24"/>
-          <w:lang w:eastAsia="es-ES"/>
-        </w:rPr>
-      </w:pPr>
-      <w:r>
-        <w:rPr>
-          <w:rFonts w:ascii="Segoe UI" w:eastAsia="Times New Roman" w:hAnsi="Segoe UI" w:cs="Segoe UI"/>
-          <w:color w:val="212529"/>
-          <w:sz w:val="24"/>
-          <w:szCs w:val="24"/>
-          <w:lang w:eastAsia="es-ES"/>
-        </w:rPr>
-        <w:t>3) Añadir de forma semántica el evento adecuado a la lista de provincias para que cuando se seleccione una provincia, se carguen automáticamente todos sus municipios en la otra lista.</w:t>
-      </w:r>
-    </w:p>
-    <w:p>
-      <w:pPr>
-        <w:spacing w:after="240" w:line="240" w:lineRule="auto"/>
-        <w:rPr>
-          <w:rFonts w:ascii="Segoe UI" w:eastAsia="Times New Roman" w:hAnsi="Segoe UI" w:cs="Segoe UI"/>
-          <w:color w:val="212529"/>
-          <w:sz w:val="24"/>
-          <w:szCs w:val="24"/>
-          <w:lang w:eastAsia="es-ES"/>
-        </w:rPr>
-      </w:pPr>
-      <w:r>
-        <w:rPr>
-          <w:rFonts w:ascii="Segoe UI" w:eastAsia="Times New Roman" w:hAnsi="Segoe UI" w:cs="Segoe UI"/>
-          <w:color w:val="212529"/>
-          <w:sz w:val="24"/>
-          <w:szCs w:val="24"/>
-          <w:lang w:eastAsia="es-ES"/>
-        </w:rPr>
-        <w:t>4) Cuando se seleccione una determinada provincia, se carga mediante AJAX la lista completa de municipios en la otra lista desplegable. El script del servidor se llama </w:t>
-      </w:r>
-      <w:r>
-        <w:rPr>
-          <w:rFonts w:ascii="Consolas" w:eastAsia="Times New Roman" w:hAnsi="Consolas" w:cs="Courier New"/>
-          <w:color w:val="333333"/>
-          <w:sz w:val="21"/>
-          <w:lang w:eastAsia="es-ES"/>
-        </w:rPr>
-        <w:t>cargaMunicipiosXML.php</w:t>
-      </w:r>
-      <w:r>
-        <w:rPr>
-          <w:rFonts w:ascii="Segoe UI" w:eastAsia="Times New Roman" w:hAnsi="Segoe UI" w:cs="Segoe UI"/>
-          <w:color w:val="212529"/>
-          <w:sz w:val="24"/>
-          <w:szCs w:val="24"/>
-          <w:lang w:eastAsia="es-ES"/>
-        </w:rPr>
-        <w:t xml:space="preserve">. El parámetro que se debe enviar al servidor es el </w:t>
-      </w:r>
-      <w:r>
-        <w:rPr>
-          <w:rFonts w:ascii="Segoe UI" w:eastAsia="Times New Roman" w:hAnsi="Segoe UI" w:cs="Segoe UI"/>
-          <w:color w:val="212529"/>
-          <w:sz w:val="24"/>
-          <w:szCs w:val="24"/>
-          <w:lang w:eastAsia="es-ES"/>
-        </w:rPr>
-        <w:lastRenderedPageBreak/>
-        <w:t>código de la provincia y el parámetro se llama </w:t>
-      </w:r>
-      <w:r>
-        <w:rPr>
-          <w:rFonts w:ascii="Consolas" w:eastAsia="Times New Roman" w:hAnsi="Consolas" w:cs="Courier New"/>
-          <w:color w:val="333333"/>
-          <w:sz w:val="21"/>
-          <w:lang w:eastAsia="es-ES"/>
-        </w:rPr>
-        <w:t>provincia</w:t>
-      </w:r>
-      <w:r>
-        <w:rPr>
-          <w:rFonts w:ascii="Segoe UI" w:eastAsia="Times New Roman" w:hAnsi="Segoe UI" w:cs="Segoe UI"/>
-          <w:color w:val="212529"/>
-          <w:sz w:val="24"/>
-          <w:szCs w:val="24"/>
-          <w:lang w:eastAsia="es-ES"/>
-        </w:rPr>
-        <w:t>. El método que espera el servidor es </w:t>
-      </w:r>
-      <w:r>
-        <w:rPr>
-          <w:rFonts w:ascii="Consolas" w:eastAsia="Times New Roman" w:hAnsi="Consolas" w:cs="Courier New"/>
-          <w:color w:val="333333"/>
-          <w:sz w:val="21"/>
-          <w:lang w:eastAsia="es-ES"/>
-        </w:rPr>
         <w:t>POST</w:t>
       </w:r>
       <w:r>
         <w:rPr>
-          <w:rFonts w:ascii="Segoe UI" w:eastAsia="Times New Roman" w:hAnsi="Segoe UI" w:cs="Segoe UI"/>
+          <w:rFonts w:eastAsia="Times New Roman" w:cs="Segoe UI" w:ascii="Segoe UI" w:hAnsi="Segoe UI"/>
           <w:color w:val="212529"/>
           <w:sz w:val="24"/>
           <w:szCs w:val="24"/>
@@ -1919,7 +1810,7 @@
     </w:p>
     <w:p>
       <w:pPr>
-        <w:pStyle w:val="Sinespaciado"/>
+        <w:pStyle w:val="NoSpacing"/>
         <w:rPr>
           <w:color w:val="24292E"/>
           <w:szCs w:val="21"/>
@@ -1949,7 +1840,7 @@
     </w:p>
     <w:p>
       <w:pPr>
-        <w:pStyle w:val="Sinespaciado"/>
+        <w:pStyle w:val="NoSpacing"/>
         <w:rPr>
           <w:color w:val="24292E"/>
           <w:szCs w:val="21"/>
@@ -1987,7 +1878,7 @@
     </w:p>
     <w:p>
       <w:pPr>
-        <w:pStyle w:val="Sinespaciado"/>
+        <w:pStyle w:val="NoSpacing"/>
         <w:rPr>
           <w:color w:val="24292E"/>
           <w:szCs w:val="21"/>
@@ -2009,14 +1900,12 @@
         </w:rPr>
         <w:t>&lt;</w:t>
       </w:r>
-      <w:proofErr w:type="spellStart"/>
       <w:r>
         <w:rPr>
           <w:lang w:eastAsia="es-ES"/>
         </w:rPr>
         <w:t>codigo</w:t>
       </w:r>
-      <w:proofErr w:type="spellEnd"/>
       <w:r>
         <w:rPr>
           <w:color w:val="24292E"/>
@@ -2039,14 +1928,12 @@
         </w:rPr>
         <w:t>&lt;/</w:t>
       </w:r>
-      <w:proofErr w:type="spellStart"/>
       <w:r>
         <w:rPr>
           <w:lang w:eastAsia="es-ES"/>
         </w:rPr>
         <w:t>codigo</w:t>
       </w:r>
-      <w:proofErr w:type="spellEnd"/>
       <w:r>
         <w:rPr>
           <w:color w:val="24292E"/>
@@ -2057,7 +1944,7 @@
     </w:p>
     <w:p>
       <w:pPr>
-        <w:pStyle w:val="Sinespaciado"/>
+        <w:pStyle w:val="NoSpacing"/>
         <w:rPr>
           <w:color w:val="24292E"/>
           <w:szCs w:val="21"/>
@@ -2098,18 +1985,8 @@
           <w:szCs w:val="21"/>
           <w:lang w:eastAsia="es-ES"/>
         </w:rPr>
-        <w:t>Alegría-</w:t>
-      </w:r>
-      <w:proofErr w:type="spellStart"/>
-      <w:r>
-        <w:rPr>
-          <w:color w:val="24292E"/>
-          <w:szCs w:val="21"/>
-          <w:lang w:eastAsia="es-ES"/>
-        </w:rPr>
-        <w:t>Dulantzi</w:t>
-      </w:r>
-      <w:proofErr w:type="spellEnd"/>
+        <w:t>Alegría-Dulantzi</w:t>
+      </w:r>
       <w:r>
         <w:rPr>
           <w:color w:val="24292E"/>
@@ -2133,7 +2010,7 @@
     </w:p>
     <w:p>
       <w:pPr>
-        <w:pStyle w:val="Sinespaciado"/>
+        <w:pStyle w:val="NoSpacing"/>
         <w:rPr>
           <w:color w:val="24292E"/>
           <w:szCs w:val="21"/>
@@ -2171,25 +2048,33 @@
     </w:p>
     <w:p>
       <w:pPr>
-        <w:pStyle w:val="Sinespaciado"/>
-        <w:rPr>
-          <w:color w:val="24292E"/>
-          <w:szCs w:val="21"/>
-          <w:lang w:eastAsia="es-ES"/>
-        </w:rPr>
-      </w:pPr>
-      <w:r>
-        <w:rPr>
-          <w:color w:val="24292E"/>
-          <w:szCs w:val="21"/>
-          <w:lang w:eastAsia="es-ES"/>
-        </w:rPr>
-        <w:t xml:space="preserve">  ...</w:t>
-      </w:r>
-    </w:p>
-    <w:p>
-      <w:pPr>
-        <w:pStyle w:val="Sinespaciado"/>
+        <w:pStyle w:val="NoSpacing"/>
+        <w:rPr>
+          <w:color w:val="24292E"/>
+          <w:szCs w:val="21"/>
+          <w:lang w:eastAsia="es-ES"/>
+        </w:rPr>
+      </w:pPr>
+      <w:r>
+        <w:rPr>
+          <w:color w:val="24292E"/>
+          <w:szCs w:val="21"/>
+          <w:lang w:eastAsia="es-ES"/>
+        </w:rPr>
+        <w:t xml:space="preserve">  </w:t>
+      </w:r>
+      <w:r>
+        <w:rPr>
+          <w:color w:val="24292E"/>
+          <w:szCs w:val="21"/>
+          <w:lang w:eastAsia="es-ES"/>
+        </w:rPr>
+        <w:t>...</w:t>
+      </w:r>
+    </w:p>
+    <w:p>
+      <w:pPr>
+        <w:pStyle w:val="NoSpacing"/>
         <w:rPr>
           <w:color w:val="24292E"/>
           <w:szCs w:val="21"/>
@@ -2219,39 +2104,47 @@
     </w:p>
     <w:p>
       <w:pPr>
-        <w:pStyle w:val="Sinespaciado"/>
+        <w:pStyle w:val="NoSpacing"/>
         <w:rPr>
           <w:rFonts w:ascii="Verdana" w:hAnsi="Verdana"/>
           <w:sz w:val="20"/>
           <w:szCs w:val="20"/>
         </w:rPr>
       </w:pPr>
+      <w:r>
+        <w:rPr>
+          <w:rFonts w:ascii="Verdana" w:hAnsi="Verdana"/>
+          <w:sz w:val="20"/>
+          <w:szCs w:val="20"/>
+        </w:rPr>
+      </w:r>
     </w:p>
     <w:p>
       <w:pPr>
         <w:pStyle w:val="Ttulo1"/>
-        <w:spacing w:before="0" w:beforeAutospacing="0" w:after="240" w:afterAutospacing="0"/>
+        <w:spacing w:beforeAutospacing="0" w:before="0" w:afterAutospacing="0" w:after="240"/>
         <w:rPr>
           <w:rFonts w:ascii="Segoe UI" w:hAnsi="Segoe UI" w:cs="Segoe UI"/>
           <w:b/>
-          <w:bCs/>
-          <w:color w:val="212529"/>
-        </w:rPr>
-      </w:pPr>
-      <w:r>
-        <w:rPr>
-          <w:rFonts w:ascii="Segoe UI" w:hAnsi="Segoe UI" w:cs="Segoe UI"/>
           <w:b/>
           <w:bCs/>
           <w:color w:val="212529"/>
         </w:rPr>
+      </w:pPr>
+      <w:r>
+        <w:rPr>
+          <w:rFonts w:cs="Segoe UI" w:ascii="Segoe UI" w:hAnsi="Segoe UI"/>
+          <w:b/>
+          <w:bCs/>
+          <w:color w:val="212529"/>
+        </w:rPr>
         <w:t xml:space="preserve">Ejercicio </w:t>
       </w:r>
       <w:bookmarkStart w:id="0" w:name="_GoBack"/>
       <w:bookmarkEnd w:id="0"/>
       <w:r>
         <w:rPr>
-          <w:rFonts w:ascii="Segoe UI" w:hAnsi="Segoe UI" w:cs="Segoe UI"/>
+          <w:rFonts w:cs="Segoe UI" w:ascii="Segoe UI" w:hAnsi="Segoe UI"/>
           <w:b/>
           <w:bCs/>
           <w:color w:val="212529"/>
@@ -2262,7 +2155,7 @@
     <w:p>
       <w:pPr>
         <w:pStyle w:val="NormalWeb"/>
-        <w:spacing w:before="0" w:beforeAutospacing="0" w:after="240" w:afterAutospacing="0"/>
+        <w:spacing w:beforeAutospacing="0" w:before="0" w:afterAutospacing="0" w:after="240"/>
         <w:rPr>
           <w:rFonts w:ascii="Segoe UI" w:hAnsi="Segoe UI" w:cs="Segoe UI"/>
           <w:color w:val="212529"/>
@@ -2270,42 +2163,42 @@
       </w:pPr>
       <w:r>
         <w:rPr>
+          <w:rFonts w:cs="Segoe UI" w:ascii="Segoe UI" w:hAnsi="Segoe UI"/>
+          <w:color w:val="212529"/>
+        </w:rPr>
+        <w:t>Modificar el ejercicio anterior para soportar las respuestas del servidor en formato JSON. Los cambios introducidos son los siguientes:</w:t>
+      </w:r>
+    </w:p>
+    <w:p>
+      <w:pPr>
+        <w:pStyle w:val="NormalWeb"/>
+        <w:spacing w:beforeAutospacing="0" w:before="0" w:afterAutospacing="0" w:after="240"/>
+        <w:rPr>
           <w:rFonts w:ascii="Segoe UI" w:hAnsi="Segoe UI" w:cs="Segoe UI"/>
           <w:color w:val="212529"/>
         </w:rPr>
-        <w:t>Modificar el ejercicio anterior para soportar las respuestas del servidor en formato JSON. Los cambios introducidos son los siguientes:</w:t>
-      </w:r>
-    </w:p>
-    <w:p>
-      <w:pPr>
-        <w:pStyle w:val="NormalWeb"/>
-        <w:spacing w:before="0" w:beforeAutospacing="0" w:after="240" w:afterAutospacing="0"/>
-        <w:rPr>
-          <w:rFonts w:ascii="Segoe UI" w:hAnsi="Segoe UI" w:cs="Segoe UI"/>
-          <w:color w:val="212529"/>
-        </w:rPr>
-      </w:pPr>
-      <w:r>
-        <w:rPr>
-          <w:rFonts w:ascii="Segoe UI" w:hAnsi="Segoe UI" w:cs="Segoe UI"/>
+      </w:pPr>
+      <w:r>
+        <w:rPr>
+          <w:rFonts w:cs="Segoe UI" w:ascii="Segoe UI" w:hAnsi="Segoe UI"/>
           <w:color w:val="212529"/>
         </w:rPr>
         <w:t>1) El script del servidor utilizado para cargar las provincias se llama </w:t>
       </w:r>
       <w:r>
         <w:rPr>
-          <w:rStyle w:val="CdigoHTML"/>
+          <w:rStyle w:val="HTMLCode"/>
           <w:rFonts w:ascii="Consolas" w:hAnsi="Consolas"/>
           <w:color w:val="333333"/>
           <w:sz w:val="21"/>
           <w:szCs w:val="21"/>
-          <w:shd w:val="clear" w:color="auto" w:fill="F6F8FA"/>
+          <w:shd w:fill="F6F8FA" w:val="clear"/>
         </w:rPr>
         <w:t>cargaProvinciasJSON.php</w:t>
       </w:r>
       <w:r>
         <w:rPr>
-          <w:rFonts w:ascii="Segoe UI" w:hAnsi="Segoe UI" w:cs="Segoe UI"/>
+          <w:rFonts w:cs="Segoe UI" w:ascii="Segoe UI" w:hAnsi="Segoe UI"/>
           <w:color w:val="212529"/>
         </w:rPr>
         <w:t> y la respuesta del servidor tiene el siguiente formato:</w:t>
@@ -2313,13 +2206,12 @@
     </w:p>
     <w:p>
       <w:pPr>
-        <w:pStyle w:val="Sinespaciado"/>
+        <w:pStyle w:val="NoSpacing"/>
         <w:rPr>
           <w:rFonts w:cs="Courier New"/>
           <w:color w:val="24292E"/>
         </w:rPr>
       </w:pPr>
-      <w:proofErr w:type="gramStart"/>
       <w:r>
         <w:rPr>
           <w:color w:val="24292E"/>
@@ -2328,182 +2220,191 @@
       </w:r>
       <w:r>
         <w:rPr>
-          <w:rStyle w:val="hljs-string"/>
+          <w:rStyle w:val="Hljsstring"/>
           <w:rFonts w:ascii="Consolas" w:hAnsi="Consolas"/>
           <w:color w:val="183691"/>
           <w:sz w:val="21"/>
           <w:szCs w:val="21"/>
         </w:rPr>
-        <w:t>"</w:t>
-      </w:r>
-      <w:proofErr w:type="gramEnd"/>
-      <w:r>
-        <w:rPr>
-          <w:rStyle w:val="hljs-string"/>
+        <w:t>"01"</w:t>
+      </w:r>
+      <w:r>
+        <w:rPr>
+          <w:color w:val="24292E"/>
+        </w:rPr>
+        <w:t xml:space="preserve">: </w:t>
+      </w:r>
+      <w:r>
+        <w:rPr>
+          <w:rStyle w:val="Hljsstring"/>
           <w:rFonts w:ascii="Consolas" w:hAnsi="Consolas"/>
           <w:color w:val="183691"/>
           <w:sz w:val="21"/>
           <w:szCs w:val="21"/>
         </w:rPr>
-        <w:t>01"</w:t>
-      </w:r>
-      <w:r>
-        <w:rPr>
-          <w:color w:val="24292E"/>
-        </w:rPr>
-        <w:t xml:space="preserve">: </w:t>
-      </w:r>
-      <w:r>
-        <w:rPr>
-          <w:rStyle w:val="hljs-string"/>
+        <w:t>"Álava/Araba"</w:t>
+      </w:r>
+      <w:r>
+        <w:rPr>
+          <w:color w:val="24292E"/>
+        </w:rPr>
+        <w:t xml:space="preserve">,  </w:t>
+      </w:r>
+      <w:r>
+        <w:rPr>
+          <w:rStyle w:val="Hljsstring"/>
           <w:rFonts w:ascii="Consolas" w:hAnsi="Consolas"/>
           <w:color w:val="183691"/>
           <w:sz w:val="21"/>
           <w:szCs w:val="21"/>
         </w:rPr>
-        <w:t>"Álava/Araba"</w:t>
-      </w:r>
-      <w:r>
-        <w:rPr>
-          <w:color w:val="24292E"/>
-        </w:rPr>
-        <w:t xml:space="preserve">,  </w:t>
-      </w:r>
-      <w:r>
-        <w:rPr>
-          <w:rStyle w:val="hljs-string"/>
+        <w:t>"02"</w:t>
+      </w:r>
+      <w:r>
+        <w:rPr>
+          <w:color w:val="24292E"/>
+        </w:rPr>
+        <w:t xml:space="preserve">: </w:t>
+      </w:r>
+      <w:r>
+        <w:rPr>
+          <w:rStyle w:val="Hljsstring"/>
           <w:rFonts w:ascii="Consolas" w:hAnsi="Consolas"/>
           <w:color w:val="183691"/>
           <w:sz w:val="21"/>
           <w:szCs w:val="21"/>
         </w:rPr>
-        <w:t>"02"</w:t>
-      </w:r>
-      <w:r>
-        <w:rPr>
-          <w:color w:val="24292E"/>
-        </w:rPr>
-        <w:t xml:space="preserve">: </w:t>
-      </w:r>
-      <w:r>
-        <w:rPr>
-          <w:rStyle w:val="hljs-string"/>
+        <w:t>"Albacete"</w:t>
+      </w:r>
+      <w:r>
+        <w:rPr>
+          <w:color w:val="24292E"/>
+        </w:rPr>
+        <w:t xml:space="preserve">,  </w:t>
+      </w:r>
+      <w:r>
+        <w:rPr>
+          <w:rStyle w:val="Hljsstring"/>
           <w:rFonts w:ascii="Consolas" w:hAnsi="Consolas"/>
           <w:color w:val="183691"/>
           <w:sz w:val="21"/>
           <w:szCs w:val="21"/>
         </w:rPr>
-        <w:t>"Albacete"</w:t>
-      </w:r>
-      <w:r>
-        <w:rPr>
-          <w:color w:val="24292E"/>
-        </w:rPr>
-        <w:t xml:space="preserve">,  </w:t>
-      </w:r>
-      <w:r>
-        <w:rPr>
-          <w:rStyle w:val="hljs-string"/>
+        <w:t>"03"</w:t>
+      </w:r>
+      <w:r>
+        <w:rPr>
+          <w:color w:val="24292E"/>
+        </w:rPr>
+        <w:t xml:space="preserve">: </w:t>
+      </w:r>
+      <w:r>
+        <w:rPr>
+          <w:rStyle w:val="Hljsstring"/>
           <w:rFonts w:ascii="Consolas" w:hAnsi="Consolas"/>
           <w:color w:val="183691"/>
           <w:sz w:val="21"/>
           <w:szCs w:val="21"/>
         </w:rPr>
-        <w:t>"03"</w:t>
-      </w:r>
-      <w:r>
-        <w:rPr>
-          <w:color w:val="24292E"/>
-        </w:rPr>
-        <w:t xml:space="preserve">: </w:t>
-      </w:r>
-      <w:r>
-        <w:rPr>
-          <w:rStyle w:val="hljs-string"/>
+        <w:t>"Alicante/Alacant"</w:t>
+      </w:r>
+      <w:r>
+        <w:rPr>
+          <w:color w:val="24292E"/>
+        </w:rPr>
+        <w:t>, ...  }</w:t>
+      </w:r>
+    </w:p>
+    <w:p>
+      <w:pPr>
+        <w:pStyle w:val="NormalWeb"/>
+        <w:spacing w:beforeAutospacing="0" w:before="0" w:afterAutospacing="0" w:after="240"/>
+        <w:rPr>
+          <w:rFonts w:ascii="Segoe UI" w:hAnsi="Segoe UI" w:cs="Segoe UI"/>
+          <w:color w:val="212529"/>
+        </w:rPr>
+      </w:pPr>
+      <w:r>
+        <w:rPr>
+          <w:rFonts w:cs="Segoe UI" w:ascii="Segoe UI" w:hAnsi="Segoe UI"/>
+          <w:color w:val="212529"/>
+        </w:rPr>
+        <w:t>2) El script del servidor utilizado para cargar los municipios se llama </w:t>
+      </w:r>
+      <w:r>
+        <w:rPr>
+          <w:rStyle w:val="HTMLCode"/>
+          <w:rFonts w:ascii="Consolas" w:hAnsi="Consolas"/>
+          <w:color w:val="333333"/>
+          <w:sz w:val="21"/>
+          <w:szCs w:val="21"/>
+          <w:shd w:fill="F6F8FA" w:val="clear"/>
+        </w:rPr>
+        <w:t>cargaMunicipiosJSON.php</w:t>
+      </w:r>
+      <w:r>
+        <w:rPr>
+          <w:rFonts w:cs="Segoe UI" w:ascii="Segoe UI" w:hAnsi="Segoe UI"/>
+          <w:color w:val="212529"/>
+        </w:rPr>
+        <w:t> y la respuesta del servidor tiene el siguiente formato:</w:t>
+      </w:r>
+    </w:p>
+    <w:p>
+      <w:pPr>
+        <w:pStyle w:val="NoSpacing"/>
+        <w:rPr>
+          <w:rFonts w:cs="Courier New"/>
+          <w:color w:val="24292E"/>
+        </w:rPr>
+      </w:pPr>
+      <w:r>
+        <w:rPr>
+          <w:color w:val="24292E"/>
+        </w:rPr>
+        <w:t xml:space="preserve">{ </w:t>
+      </w:r>
+      <w:r>
+        <w:rPr>
+          <w:rStyle w:val="Hljsstring"/>
           <w:rFonts w:ascii="Consolas" w:hAnsi="Consolas"/>
           <w:color w:val="183691"/>
           <w:sz w:val="21"/>
           <w:szCs w:val="21"/>
         </w:rPr>
-        <w:t>"Alicante/Alacant"</w:t>
-      </w:r>
-      <w:r>
-        <w:rPr>
-          <w:color w:val="24292E"/>
-        </w:rPr>
-        <w:t>, ...  }</w:t>
-      </w:r>
-    </w:p>
-    <w:p>
-      <w:pPr>
-        <w:pStyle w:val="NormalWeb"/>
-        <w:spacing w:before="0" w:beforeAutospacing="0" w:after="240" w:afterAutospacing="0"/>
-        <w:rPr>
-          <w:rFonts w:ascii="Segoe UI" w:hAnsi="Segoe UI" w:cs="Segoe UI"/>
-          <w:color w:val="212529"/>
-        </w:rPr>
-      </w:pPr>
-      <w:r>
-        <w:rPr>
-          <w:rFonts w:ascii="Segoe UI" w:hAnsi="Segoe UI" w:cs="Segoe UI"/>
-          <w:color w:val="212529"/>
-        </w:rPr>
-        <w:t>2) El script del servidor utilizado para cargar los municipios se llama </w:t>
-      </w:r>
-      <w:r>
-        <w:rPr>
-          <w:rStyle w:val="CdigoHTML"/>
-          <w:rFonts w:ascii="Consolas" w:hAnsi="Consolas"/>
-          <w:color w:val="333333"/>
-          <w:sz w:val="21"/>
-          <w:szCs w:val="21"/>
-          <w:shd w:val="clear" w:color="auto" w:fill="F6F8FA"/>
-        </w:rPr>
-        <w:t>cargaMunicipiosJSON.php</w:t>
-      </w:r>
-      <w:r>
-        <w:rPr>
-          <w:rFonts w:ascii="Segoe UI" w:hAnsi="Segoe UI" w:cs="Segoe UI"/>
-          <w:color w:val="212529"/>
-        </w:rPr>
-        <w:t> y la respuesta del servidor tiene el siguiente formato:</w:t>
-      </w:r>
-    </w:p>
-    <w:p>
-      <w:pPr>
-        <w:pStyle w:val="Sinespaciado"/>
-        <w:rPr>
-          <w:rFonts w:cs="Courier New"/>
-          <w:color w:val="24292E"/>
-        </w:rPr>
-      </w:pPr>
-      <w:proofErr w:type="gramStart"/>
-      <w:r>
-        <w:rPr>
-          <w:color w:val="24292E"/>
-        </w:rPr>
-        <w:t xml:space="preserve">{ </w:t>
-      </w:r>
-      <w:r>
-        <w:rPr>
-          <w:rStyle w:val="hljs-string"/>
+        <w:t>"0014"</w:t>
+      </w:r>
+      <w:r>
+        <w:rPr>
+          <w:color w:val="24292E"/>
+        </w:rPr>
+        <w:t xml:space="preserve">: </w:t>
+      </w:r>
+      <w:r>
+        <w:rPr>
+          <w:rStyle w:val="Hljsstring"/>
           <w:rFonts w:ascii="Consolas" w:hAnsi="Consolas"/>
           <w:color w:val="183691"/>
           <w:sz w:val="21"/>
           <w:szCs w:val="21"/>
         </w:rPr>
-        <w:t>"</w:t>
-      </w:r>
-      <w:proofErr w:type="gramEnd"/>
-      <w:r>
-        <w:rPr>
-          <w:rStyle w:val="hljs-string"/>
+        <w:t>"Alegría-Dulantzi"</w:t>
+      </w:r>
+      <w:r>
+        <w:rPr>
+          <w:color w:val="24292E"/>
+        </w:rPr>
+        <w:t xml:space="preserve">,  </w:t>
+      </w:r>
+      <w:r>
+        <w:rPr>
+          <w:rStyle w:val="Hljsstring"/>
           <w:rFonts w:ascii="Consolas" w:hAnsi="Consolas"/>
           <w:color w:val="183691"/>
           <w:sz w:val="21"/>
           <w:szCs w:val="21"/>
         </w:rPr>
-        <w:t>0014"</w:t>
+        <w:t>"0029"</w:t>
       </w:r>
       <w:r>
         <w:rPr>
@@ -2513,66 +2414,12 @@
       </w:r>
       <w:r>
         <w:rPr>
-          <w:rStyle w:val="hljs-string"/>
+          <w:rStyle w:val="Hljsstring"/>
           <w:rFonts w:ascii="Consolas" w:hAnsi="Consolas"/>
           <w:color w:val="183691"/>
           <w:sz w:val="21"/>
           <w:szCs w:val="21"/>
         </w:rPr>
-        <w:t>"Alegría-</w:t>
-      </w:r>
-      <w:proofErr w:type="spellStart"/>
-      <w:r>
-        <w:rPr>
-          <w:rStyle w:val="hljs-string"/>
-          <w:rFonts w:ascii="Consolas" w:hAnsi="Consolas"/>
-          <w:color w:val="183691"/>
-          <w:sz w:val="21"/>
-          <w:szCs w:val="21"/>
-        </w:rPr>
-        <w:t>Dulantzi</w:t>
-      </w:r>
-      <w:proofErr w:type="spellEnd"/>
-      <w:r>
-        <w:rPr>
-          <w:rStyle w:val="hljs-string"/>
-          <w:rFonts w:ascii="Consolas" w:hAnsi="Consolas"/>
-          <w:color w:val="183691"/>
-          <w:sz w:val="21"/>
-          <w:szCs w:val="21"/>
-        </w:rPr>
-        <w:t>"</w:t>
-      </w:r>
-      <w:r>
-        <w:rPr>
-          <w:color w:val="24292E"/>
-        </w:rPr>
-        <w:t xml:space="preserve">,  </w:t>
-      </w:r>
-      <w:r>
-        <w:rPr>
-          <w:rStyle w:val="hljs-string"/>
-          <w:rFonts w:ascii="Consolas" w:hAnsi="Consolas"/>
-          <w:color w:val="183691"/>
-          <w:sz w:val="21"/>
-          <w:szCs w:val="21"/>
-        </w:rPr>
-        <w:t>"0029"</w:t>
-      </w:r>
-      <w:r>
-        <w:rPr>
-          <w:color w:val="24292E"/>
-        </w:rPr>
-        <w:t xml:space="preserve">: </w:t>
-      </w:r>
-      <w:r>
-        <w:rPr>
-          <w:rStyle w:val="hljs-string"/>
-          <w:rFonts w:ascii="Consolas" w:hAnsi="Consolas"/>
-          <w:color w:val="183691"/>
-          <w:sz w:val="21"/>
-          <w:szCs w:val="21"/>
-        </w:rPr>
         <w:t>"Amurrio"</w:t>
       </w:r>
       <w:r>
@@ -2584,30 +2431,33 @@
     </w:p>
     <w:p>
       <w:pPr>
-        <w:pStyle w:val="Sinespaciado"/>
+        <w:pStyle w:val="NoSpacing"/>
         <w:rPr>
           <w:rFonts w:ascii="Verdana" w:hAnsi="Verdana"/>
           <w:sz w:val="20"/>
           <w:szCs w:val="20"/>
         </w:rPr>
       </w:pPr>
+      <w:r>
+        <w:rPr/>
+      </w:r>
     </w:p>
     <w:sectPr>
+      <w:type w:val="nextPage"/>
       <w:pgSz w:w="11906" w:h="16838"/>
-      <w:pgMar w:top="1417" w:right="1701" w:bottom="1417" w:left="1701" w:header="708" w:footer="708" w:gutter="0"/>
-      <w:cols w:space="708"/>
-      <w:docGrid w:linePitch="360"/>
+      <w:pgMar w:left="1701" w:right="1701" w:gutter="0" w:header="0" w:top="1417" w:footer="0" w:bottom="1417"/>
+      <w:pgNumType w:fmt="decimal"/>
+      <w:formProt w:val="false"/>
+      <w:textDirection w:val="lrTb"/>
+      <w:docGrid w:type="default" w:linePitch="360" w:charSpace="4096"/>
     </w:sectPr>
   </w:body>
 </w:document>
 </file>
 
 <file path=word/numbering.xml><?xml version="1.0" encoding="utf-8"?>
-<w:numbering xmlns:wpc="http://schemas.microsoft.com/office/word/2010/wordprocessingCanvas" xmlns:cx="http://schemas.microsoft.com/office/drawing/2014/chartex" xmlns:cx1="http://schemas.microsoft.com/office/drawing/2015/9/8/chartex" xmlns:mc="http://schemas.openxmlformats.org/markup-compatibility/2006" xmlns:o="urn:schemas-microsoft-com:office:office" xmlns:r="http://schemas.openxmlformats.org/officeDocument/2006/relationships" xmlns:m="http://schemas.openxmlformats.org/officeDocument/2006/math" xmlns:v="urn:schemas-microsoft-com:vml" xmlns:wp14="http://schemas.microsoft.com/office/word/2010/wordprocessingDrawing" xmlns:wp="http://schemas.openxmlformats.org/drawingml/2006/wordprocessingDrawing" xmlns:w10="urn:schemas-microsoft-com:office:word" xmlns:w="http://schemas.openxmlformats.org/wordprocessingml/2006/main" xmlns:w14="http://schemas.microsoft.com/office/word/2010/wordml" xmlns:w15="http://schemas.microsoft.com/office/word/2012/wordml" xmlns:w16se="http://schemas.microsoft.com/office/word/2015/wordml/symex" xmlns:wpg="http://schemas.microsoft.com/office/word/2010/wordprocessingGroup" xmlns:wpi="http://schemas.microsoft.com/office/word/2010/wordprocessingInk" xmlns:wne="http://schemas.microsoft.com/office/word/2006/wordml" xmlns:wps="http://schemas.microsoft.com/office/word/2010/wordprocessingShape" mc:Ignorable="w14 w15 w16se wp14">
-  <w:abstractNum w:abstractNumId="0" w15:restartNumberingAfterBreak="0">
-    <w:nsid w:val="08A601A1"/>
-    <w:multiLevelType w:val="multilevel"/>
-    <w:tmpl w:val="3C2A9260"/>
+<w:numbering xmlns:w="http://schemas.openxmlformats.org/wordprocessingml/2006/main" xmlns:o="urn:schemas-microsoft-com:office:office" xmlns:r="http://schemas.openxmlformats.org/officeDocument/2006/relationships" xmlns:v="urn:schemas-microsoft-com:vml" xmlns:mc="http://schemas.openxmlformats.org/markup-compatibility/2006" xmlns:w14="http://schemas.microsoft.com/office/word/2010/wordml" mc:Ignorable="w14">
+  <w:abstractNum w:abstractNumId="1">
     <w:lvl w:ilvl="0">
       <w:start w:val="1"/>
       <w:numFmt w:val="decimal"/>
@@ -2619,8 +2469,9 @@
         </w:tabs>
         <w:ind w:left="720" w:hanging="360"/>
       </w:pPr>
-    </w:lvl>
-    <w:lvl w:ilvl="1" w:tentative="1">
+      <w:rPr/>
+    </w:lvl>
+    <w:lvl w:ilvl="1">
       <w:start w:val="1"/>
       <w:numFmt w:val="decimal"/>
       <w:lvlText w:val="%2."/>
@@ -2631,8 +2482,9 @@
         </w:tabs>
         <w:ind w:left="1440" w:hanging="360"/>
       </w:pPr>
-    </w:lvl>
-    <w:lvl w:ilvl="2" w:tentative="1">
+      <w:rPr/>
+    </w:lvl>
+    <w:lvl w:ilvl="2">
       <w:start w:val="1"/>
       <w:numFmt w:val="decimal"/>
       <w:lvlText w:val="%3."/>
@@ -2643,8 +2495,9 @@
         </w:tabs>
         <w:ind w:left="2160" w:hanging="360"/>
       </w:pPr>
-    </w:lvl>
-    <w:lvl w:ilvl="3" w:tentative="1">
+      <w:rPr/>
+    </w:lvl>
+    <w:lvl w:ilvl="3">
       <w:start w:val="1"/>
       <w:numFmt w:val="decimal"/>
       <w:lvlText w:val="%4."/>
@@ -2655,8 +2508,9 @@
         </w:tabs>
         <w:ind w:left="2880" w:hanging="360"/>
       </w:pPr>
-    </w:lvl>
-    <w:lvl w:ilvl="4" w:tentative="1">
+      <w:rPr/>
+    </w:lvl>
+    <w:lvl w:ilvl="4">
       <w:start w:val="1"/>
       <w:numFmt w:val="decimal"/>
       <w:lvlText w:val="%5."/>
@@ -2667,8 +2521,9 @@
         </w:tabs>
         <w:ind w:left="3600" w:hanging="360"/>
       </w:pPr>
-    </w:lvl>
-    <w:lvl w:ilvl="5" w:tentative="1">
+      <w:rPr/>
+    </w:lvl>
+    <w:lvl w:ilvl="5">
       <w:start w:val="1"/>
       <w:numFmt w:val="decimal"/>
       <w:lvlText w:val="%6."/>
@@ -2679,8 +2534,9 @@
         </w:tabs>
         <w:ind w:left="4320" w:hanging="360"/>
       </w:pPr>
-    </w:lvl>
-    <w:lvl w:ilvl="6" w:tentative="1">
+      <w:rPr/>
+    </w:lvl>
+    <w:lvl w:ilvl="6">
       <w:start w:val="1"/>
       <w:numFmt w:val="decimal"/>
       <w:lvlText w:val="%7."/>
@@ -2691,8 +2547,9 @@
         </w:tabs>
         <w:ind w:left="5040" w:hanging="360"/>
       </w:pPr>
-    </w:lvl>
-    <w:lvl w:ilvl="7" w:tentative="1">
+      <w:rPr/>
+    </w:lvl>
+    <w:lvl w:ilvl="7">
       <w:start w:val="1"/>
       <w:numFmt w:val="decimal"/>
       <w:lvlText w:val="%8."/>
@@ -2703,8 +2560,9 @@
         </w:tabs>
         <w:ind w:left="5760" w:hanging="360"/>
       </w:pPr>
-    </w:lvl>
-    <w:lvl w:ilvl="8" w:tentative="1">
+      <w:rPr/>
+    </w:lvl>
+    <w:lvl w:ilvl="8">
       <w:start w:val="1"/>
       <w:numFmt w:val="decimal"/>
       <w:lvlText w:val="%9."/>
@@ -2715,12 +2573,10 @@
         </w:tabs>
         <w:ind w:left="6480" w:hanging="360"/>
       </w:pPr>
+      <w:rPr/>
     </w:lvl>
   </w:abstractNum>
-  <w:abstractNum w:abstractNumId="1" w15:restartNumberingAfterBreak="0">
-    <w:nsid w:val="282C5192"/>
-    <w:multiLevelType w:val="multilevel"/>
-    <w:tmpl w:val="3F643348"/>
+  <w:abstractNum w:abstractNumId="2">
     <w:lvl w:ilvl="0">
       <w:start w:val="1"/>
       <w:numFmt w:val="decimal"/>
@@ -2732,8 +2588,9 @@
         </w:tabs>
         <w:ind w:left="720" w:hanging="360"/>
       </w:pPr>
-    </w:lvl>
-    <w:lvl w:ilvl="1" w:tentative="1">
+      <w:rPr/>
+    </w:lvl>
+    <w:lvl w:ilvl="1">
       <w:start w:val="1"/>
       <w:numFmt w:val="decimal"/>
       <w:lvlText w:val="%2."/>
@@ -2744,8 +2601,9 @@
         </w:tabs>
         <w:ind w:left="1440" w:hanging="360"/>
       </w:pPr>
-    </w:lvl>
-    <w:lvl w:ilvl="2" w:tentative="1">
+      <w:rPr/>
+    </w:lvl>
+    <w:lvl w:ilvl="2">
       <w:start w:val="1"/>
       <w:numFmt w:val="decimal"/>
       <w:lvlText w:val="%3."/>
@@ -2756,8 +2614,9 @@
         </w:tabs>
         <w:ind w:left="2160" w:hanging="360"/>
       </w:pPr>
-    </w:lvl>
-    <w:lvl w:ilvl="3" w:tentative="1">
+      <w:rPr/>
+    </w:lvl>
+    <w:lvl w:ilvl="3">
       <w:start w:val="1"/>
       <w:numFmt w:val="decimal"/>
       <w:lvlText w:val="%4."/>
@@ -2768,8 +2627,9 @@
         </w:tabs>
         <w:ind w:left="2880" w:hanging="360"/>
       </w:pPr>
-    </w:lvl>
-    <w:lvl w:ilvl="4" w:tentative="1">
+      <w:rPr/>
+    </w:lvl>
+    <w:lvl w:ilvl="4">
       <w:start w:val="1"/>
       <w:numFmt w:val="decimal"/>
       <w:lvlText w:val="%5."/>
@@ -2780,8 +2640,9 @@
         </w:tabs>
         <w:ind w:left="3600" w:hanging="360"/>
       </w:pPr>
-    </w:lvl>
-    <w:lvl w:ilvl="5" w:tentative="1">
+      <w:rPr/>
+    </w:lvl>
+    <w:lvl w:ilvl="5">
       <w:start w:val="1"/>
       <w:numFmt w:val="decimal"/>
       <w:lvlText w:val="%6."/>
@@ -2792,8 +2653,9 @@
         </w:tabs>
         <w:ind w:left="4320" w:hanging="360"/>
       </w:pPr>
-    </w:lvl>
-    <w:lvl w:ilvl="6" w:tentative="1">
+      <w:rPr/>
+    </w:lvl>
+    <w:lvl w:ilvl="6">
       <w:start w:val="1"/>
       <w:numFmt w:val="decimal"/>
       <w:lvlText w:val="%7."/>
@@ -2804,8 +2666,9 @@
         </w:tabs>
         <w:ind w:left="5040" w:hanging="360"/>
       </w:pPr>
-    </w:lvl>
-    <w:lvl w:ilvl="7" w:tentative="1">
+      <w:rPr/>
+    </w:lvl>
+    <w:lvl w:ilvl="7">
       <w:start w:val="1"/>
       <w:numFmt w:val="decimal"/>
       <w:lvlText w:val="%8."/>
@@ -2816,8 +2679,9 @@
         </w:tabs>
         <w:ind w:left="5760" w:hanging="360"/>
       </w:pPr>
-    </w:lvl>
-    <w:lvl w:ilvl="8" w:tentative="1">
+      <w:rPr/>
+    </w:lvl>
+    <w:lvl w:ilvl="8">
       <w:start w:val="1"/>
       <w:numFmt w:val="decimal"/>
       <w:lvlText w:val="%9."/>
@@ -2828,12 +2692,10 @@
         </w:tabs>
         <w:ind w:left="6480" w:hanging="360"/>
       </w:pPr>
+      <w:rPr/>
     </w:lvl>
   </w:abstractNum>
-  <w:abstractNum w:abstractNumId="2" w15:restartNumberingAfterBreak="0">
-    <w:nsid w:val="454C401F"/>
-    <w:multiLevelType w:val="multilevel"/>
-    <w:tmpl w:val="56CE8110"/>
+  <w:abstractNum w:abstractNumId="3">
     <w:lvl w:ilvl="0">
       <w:start w:val="1"/>
       <w:numFmt w:val="decimal"/>
@@ -2845,8 +2707,9 @@
         </w:tabs>
         <w:ind w:left="720" w:hanging="360"/>
       </w:pPr>
-    </w:lvl>
-    <w:lvl w:ilvl="1" w:tentative="1">
+      <w:rPr/>
+    </w:lvl>
+    <w:lvl w:ilvl="1">
       <w:start w:val="1"/>
       <w:numFmt w:val="decimal"/>
       <w:lvlText w:val="%2."/>
@@ -2857,8 +2720,9 @@
         </w:tabs>
         <w:ind w:left="1440" w:hanging="360"/>
       </w:pPr>
-    </w:lvl>
-    <w:lvl w:ilvl="2" w:tentative="1">
+      <w:rPr/>
+    </w:lvl>
+    <w:lvl w:ilvl="2">
       <w:start w:val="1"/>
       <w:numFmt w:val="decimal"/>
       <w:lvlText w:val="%3."/>
@@ -2869,8 +2733,9 @@
         </w:tabs>
         <w:ind w:left="2160" w:hanging="360"/>
       </w:pPr>
-    </w:lvl>
-    <w:lvl w:ilvl="3" w:tentative="1">
+      <w:rPr/>
+    </w:lvl>
+    <w:lvl w:ilvl="3">
       <w:start w:val="1"/>
       <w:numFmt w:val="decimal"/>
       <w:lvlText w:val="%4."/>
@@ -2881,8 +2746,9 @@
         </w:tabs>
         <w:ind w:left="2880" w:hanging="360"/>
       </w:pPr>
-    </w:lvl>
-    <w:lvl w:ilvl="4" w:tentative="1">
+      <w:rPr/>
+    </w:lvl>
+    <w:lvl w:ilvl="4">
       <w:start w:val="1"/>
       <w:numFmt w:val="decimal"/>
       <w:lvlText w:val="%5."/>
@@ -2893,8 +2759,9 @@
         </w:tabs>
         <w:ind w:left="3600" w:hanging="360"/>
       </w:pPr>
-    </w:lvl>
-    <w:lvl w:ilvl="5" w:tentative="1">
+      <w:rPr/>
+    </w:lvl>
+    <w:lvl w:ilvl="5">
       <w:start w:val="1"/>
       <w:numFmt w:val="decimal"/>
       <w:lvlText w:val="%6."/>
@@ -2905,8 +2772,9 @@
         </w:tabs>
         <w:ind w:left="4320" w:hanging="360"/>
       </w:pPr>
-    </w:lvl>
-    <w:lvl w:ilvl="6" w:tentative="1">
+      <w:rPr/>
+    </w:lvl>
+    <w:lvl w:ilvl="6">
       <w:start w:val="1"/>
       <w:numFmt w:val="decimal"/>
       <w:lvlText w:val="%7."/>
@@ -2917,8 +2785,9 @@
         </w:tabs>
         <w:ind w:left="5040" w:hanging="360"/>
       </w:pPr>
-    </w:lvl>
-    <w:lvl w:ilvl="7" w:tentative="1">
+      <w:rPr/>
+    </w:lvl>
+    <w:lvl w:ilvl="7">
       <w:start w:val="1"/>
       <w:numFmt w:val="decimal"/>
       <w:lvlText w:val="%8."/>
@@ -2929,8 +2798,9 @@
         </w:tabs>
         <w:ind w:left="5760" w:hanging="360"/>
       </w:pPr>
-    </w:lvl>
-    <w:lvl w:ilvl="8" w:tentative="1">
+      <w:rPr/>
+    </w:lvl>
+    <w:lvl w:ilvl="8">
       <w:start w:val="1"/>
       <w:numFmt w:val="decimal"/>
       <w:lvlText w:val="%9."/>
@@ -2941,12 +2811,10 @@
         </w:tabs>
         <w:ind w:left="6480" w:hanging="360"/>
       </w:pPr>
+      <w:rPr/>
     </w:lvl>
   </w:abstractNum>
-  <w:abstractNum w:abstractNumId="3" w15:restartNumberingAfterBreak="0">
-    <w:nsid w:val="776D5A34"/>
-    <w:multiLevelType w:val="multilevel"/>
-    <w:tmpl w:val="9A0C32CE"/>
+  <w:abstractNum w:abstractNumId="4">
     <w:lvl w:ilvl="0">
       <w:start w:val="1"/>
       <w:numFmt w:val="decimal"/>
@@ -2958,8 +2826,9 @@
         </w:tabs>
         <w:ind w:left="720" w:hanging="360"/>
       </w:pPr>
-    </w:lvl>
-    <w:lvl w:ilvl="1" w:tentative="1">
+      <w:rPr/>
+    </w:lvl>
+    <w:lvl w:ilvl="1">
       <w:start w:val="1"/>
       <w:numFmt w:val="decimal"/>
       <w:lvlText w:val="%2."/>
@@ -2970,8 +2839,9 @@
         </w:tabs>
         <w:ind w:left="1440" w:hanging="360"/>
       </w:pPr>
-    </w:lvl>
-    <w:lvl w:ilvl="2" w:tentative="1">
+      <w:rPr/>
+    </w:lvl>
+    <w:lvl w:ilvl="2">
       <w:start w:val="1"/>
       <w:numFmt w:val="decimal"/>
       <w:lvlText w:val="%3."/>
@@ -2982,8 +2852,9 @@
         </w:tabs>
         <w:ind w:left="2160" w:hanging="360"/>
       </w:pPr>
-    </w:lvl>
-    <w:lvl w:ilvl="3" w:tentative="1">
+      <w:rPr/>
+    </w:lvl>
+    <w:lvl w:ilvl="3">
       <w:start w:val="1"/>
       <w:numFmt w:val="decimal"/>
       <w:lvlText w:val="%4."/>
@@ -2994,8 +2865,9 @@
         </w:tabs>
         <w:ind w:left="2880" w:hanging="360"/>
       </w:pPr>
-    </w:lvl>
-    <w:lvl w:ilvl="4" w:tentative="1">
+      <w:rPr/>
+    </w:lvl>
+    <w:lvl w:ilvl="4">
       <w:start w:val="1"/>
       <w:numFmt w:val="decimal"/>
       <w:lvlText w:val="%5."/>
@@ -3006,8 +2878,9 @@
         </w:tabs>
         <w:ind w:left="3600" w:hanging="360"/>
       </w:pPr>
-    </w:lvl>
-    <w:lvl w:ilvl="5" w:tentative="1">
+      <w:rPr/>
+    </w:lvl>
+    <w:lvl w:ilvl="5">
       <w:start w:val="1"/>
       <w:numFmt w:val="decimal"/>
       <w:lvlText w:val="%6."/>
@@ -3018,8 +2891,9 @@
         </w:tabs>
         <w:ind w:left="4320" w:hanging="360"/>
       </w:pPr>
-    </w:lvl>
-    <w:lvl w:ilvl="6" w:tentative="1">
+      <w:rPr/>
+    </w:lvl>
+    <w:lvl w:ilvl="6">
       <w:start w:val="1"/>
       <w:numFmt w:val="decimal"/>
       <w:lvlText w:val="%7."/>
@@ -3030,8 +2904,9 @@
         </w:tabs>
         <w:ind w:left="5040" w:hanging="360"/>
       </w:pPr>
-    </w:lvl>
-    <w:lvl w:ilvl="7" w:tentative="1">
+      <w:rPr/>
+    </w:lvl>
+    <w:lvl w:ilvl="7">
       <w:start w:val="1"/>
       <w:numFmt w:val="decimal"/>
       <w:lvlText w:val="%8."/>
@@ -3042,8 +2917,9 @@
         </w:tabs>
         <w:ind w:left="5760" w:hanging="360"/>
       </w:pPr>
-    </w:lvl>
-    <w:lvl w:ilvl="8" w:tentative="1">
+      <w:rPr/>
+    </w:lvl>
+    <w:lvl w:ilvl="8">
       <w:start w:val="1"/>
       <w:numFmt w:val="decimal"/>
       <w:lvlText w:val="%9."/>
@@ -3054,10 +2930,130 @@
         </w:tabs>
         <w:ind w:left="6480" w:hanging="360"/>
       </w:pPr>
+      <w:rPr/>
+    </w:lvl>
+  </w:abstractNum>
+  <w:abstractNum w:abstractNumId="5">
+    <w:lvl w:ilvl="0">
+      <w:start w:val="1"/>
+      <w:numFmt w:val="none"/>
+      <w:suff w:val="nothing"/>
+      <w:lvlText w:val=""/>
+      <w:lvlJc w:val="left"/>
+      <w:pPr>
+        <w:tabs>
+          <w:tab w:val="num" w:pos="0"/>
+        </w:tabs>
+        <w:ind w:left="0" w:hanging="0"/>
+      </w:pPr>
+    </w:lvl>
+    <w:lvl w:ilvl="1">
+      <w:start w:val="1"/>
+      <w:numFmt w:val="none"/>
+      <w:suff w:val="nothing"/>
+      <w:lvlText w:val=""/>
+      <w:lvlJc w:val="left"/>
+      <w:pPr>
+        <w:tabs>
+          <w:tab w:val="num" w:pos="0"/>
+        </w:tabs>
+        <w:ind w:left="0" w:hanging="0"/>
+      </w:pPr>
+    </w:lvl>
+    <w:lvl w:ilvl="2">
+      <w:start w:val="1"/>
+      <w:numFmt w:val="none"/>
+      <w:suff w:val="nothing"/>
+      <w:lvlText w:val=""/>
+      <w:lvlJc w:val="left"/>
+      <w:pPr>
+        <w:tabs>
+          <w:tab w:val="num" w:pos="0"/>
+        </w:tabs>
+        <w:ind w:left="0" w:hanging="0"/>
+      </w:pPr>
+    </w:lvl>
+    <w:lvl w:ilvl="3">
+      <w:start w:val="1"/>
+      <w:numFmt w:val="none"/>
+      <w:suff w:val="nothing"/>
+      <w:lvlText w:val=""/>
+      <w:lvlJc w:val="left"/>
+      <w:pPr>
+        <w:tabs>
+          <w:tab w:val="num" w:pos="0"/>
+        </w:tabs>
+        <w:ind w:left="0" w:hanging="0"/>
+      </w:pPr>
+    </w:lvl>
+    <w:lvl w:ilvl="4">
+      <w:start w:val="1"/>
+      <w:numFmt w:val="none"/>
+      <w:suff w:val="nothing"/>
+      <w:lvlText w:val=""/>
+      <w:lvlJc w:val="left"/>
+      <w:pPr>
+        <w:tabs>
+          <w:tab w:val="num" w:pos="0"/>
+        </w:tabs>
+        <w:ind w:left="0" w:hanging="0"/>
+      </w:pPr>
+    </w:lvl>
+    <w:lvl w:ilvl="5">
+      <w:start w:val="1"/>
+      <w:numFmt w:val="none"/>
+      <w:suff w:val="nothing"/>
+      <w:lvlText w:val=""/>
+      <w:lvlJc w:val="left"/>
+      <w:pPr>
+        <w:tabs>
+          <w:tab w:val="num" w:pos="0"/>
+        </w:tabs>
+        <w:ind w:left="0" w:hanging="0"/>
+      </w:pPr>
+    </w:lvl>
+    <w:lvl w:ilvl="6">
+      <w:start w:val="1"/>
+      <w:numFmt w:val="none"/>
+      <w:suff w:val="nothing"/>
+      <w:lvlText w:val=""/>
+      <w:lvlJc w:val="left"/>
+      <w:pPr>
+        <w:tabs>
+          <w:tab w:val="num" w:pos="0"/>
+        </w:tabs>
+        <w:ind w:left="0" w:hanging="0"/>
+      </w:pPr>
+    </w:lvl>
+    <w:lvl w:ilvl="7">
+      <w:start w:val="1"/>
+      <w:numFmt w:val="none"/>
+      <w:suff w:val="nothing"/>
+      <w:lvlText w:val=""/>
+      <w:lvlJc w:val="left"/>
+      <w:pPr>
+        <w:tabs>
+          <w:tab w:val="num" w:pos="0"/>
+        </w:tabs>
+        <w:ind w:left="0" w:hanging="0"/>
+      </w:pPr>
+    </w:lvl>
+    <w:lvl w:ilvl="8">
+      <w:start w:val="1"/>
+      <w:numFmt w:val="none"/>
+      <w:suff w:val="nothing"/>
+      <w:lvlText w:val=""/>
+      <w:lvlJc w:val="left"/>
+      <w:pPr>
+        <w:tabs>
+          <w:tab w:val="num" w:pos="0"/>
+        </w:tabs>
+        <w:ind w:left="0" w:hanging="0"/>
+      </w:pPr>
     </w:lvl>
   </w:abstractNum>
   <w:num w:numId="1">
-    <w:abstractNumId w:val="0"/>
+    <w:abstractNumId w:val="1"/>
   </w:num>
   <w:num w:numId="2">
     <w:abstractNumId w:val="2"/>
@@ -3066,17 +3062,20 @@
     <w:abstractNumId w:val="3"/>
   </w:num>
   <w:num w:numId="4">
-    <w:abstractNumId w:val="1"/>
+    <w:abstractNumId w:val="4"/>
+  </w:num>
+  <w:num w:numId="5">
+    <w:abstractNumId w:val="5"/>
   </w:num>
 </w:numbering>
 </file>
 
 <file path=word/styles.xml><?xml version="1.0" encoding="utf-8"?>
-<w:styles xmlns:mc="http://schemas.openxmlformats.org/markup-compatibility/2006" xmlns:r="http://schemas.openxmlformats.org/officeDocument/2006/relationships" xmlns:w="http://schemas.openxmlformats.org/wordprocessingml/2006/main" xmlns:w14="http://schemas.microsoft.com/office/word/2010/wordml" xmlns:w15="http://schemas.microsoft.com/office/word/2012/wordml" xmlns:w16se="http://schemas.microsoft.com/office/word/2015/wordml/symex" mc:Ignorable="w14 w15 w16se">
+<w:styles xmlns:w="http://schemas.openxmlformats.org/wordprocessingml/2006/main" xmlns:w14="http://schemas.microsoft.com/office/word/2010/wordml" xmlns:mc="http://schemas.openxmlformats.org/markup-compatibility/2006" mc:Ignorable="w14">
   <w:docDefaults>
     <w:rPrDefault>
       <w:rPr>
-        <w:rFonts w:asciiTheme="minorHAnsi" w:eastAsiaTheme="minorHAnsi" w:hAnsiTheme="minorHAnsi" w:cstheme="minorBidi"/>
+        <w:rFonts w:ascii="Calibri" w:hAnsi="Calibri" w:eastAsia="Calibri" w:cs="" w:asciiTheme="minorHAnsi" w:cstheme="minorBidi" w:eastAsiaTheme="minorHAnsi" w:hAnsiTheme="minorHAnsi"/>
         <w:sz w:val="22"/>
         <w:szCs w:val="22"/>
         <w:lang w:val="es-ES" w:eastAsia="en-US" w:bidi="ar-SA"/>
@@ -3084,21 +3083,21 @@
     </w:rPrDefault>
     <w:pPrDefault>
       <w:pPr>
-        <w:spacing w:after="200" w:line="276" w:lineRule="auto"/>
+        <w:suppressAutoHyphens w:val="true"/>
       </w:pPr>
     </w:pPrDefault>
   </w:docDefaults>
   <w:latentStyles w:defLockedState="0" w:defUIPriority="99" w:defSemiHidden="0" w:defUnhideWhenUsed="0" w:defQFormat="0" w:count="371">
     <w:lsdException w:name="Normal" w:uiPriority="0" w:qFormat="1"/>
     <w:lsdException w:name="heading 1" w:uiPriority="9" w:qFormat="1"/>
-    <w:lsdException w:name="heading 2" w:semiHidden="1" w:uiPriority="9" w:unhideWhenUsed="1" w:qFormat="1"/>
-    <w:lsdException w:name="heading 3" w:semiHidden="1" w:uiPriority="9" w:unhideWhenUsed="1" w:qFormat="1"/>
-    <w:lsdException w:name="heading 4" w:semiHidden="1" w:uiPriority="9" w:unhideWhenUsed="1" w:qFormat="1"/>
-    <w:lsdException w:name="heading 5" w:semiHidden="1" w:uiPriority="9" w:unhideWhenUsed="1" w:qFormat="1"/>
-    <w:lsdException w:name="heading 6" w:semiHidden="1" w:uiPriority="9" w:unhideWhenUsed="1" w:qFormat="1"/>
-    <w:lsdException w:name="heading 7" w:semiHidden="1" w:uiPriority="9" w:unhideWhenUsed="1" w:qFormat="1"/>
-    <w:lsdException w:name="heading 8" w:semiHidden="1" w:uiPriority="9" w:unhideWhenUsed="1" w:qFormat="1"/>
-    <w:lsdException w:name="heading 9" w:semiHidden="1" w:uiPriority="9" w:unhideWhenUsed="1" w:qFormat="1"/>
+    <w:lsdException w:name="heading 2" w:uiPriority="9" w:semiHidden="1" w:unhideWhenUsed="1" w:qFormat="1"/>
+    <w:lsdException w:name="heading 3" w:uiPriority="9" w:semiHidden="1" w:unhideWhenUsed="1" w:qFormat="1"/>
+    <w:lsdException w:name="heading 4" w:uiPriority="9" w:semiHidden="1" w:unhideWhenUsed="1" w:qFormat="1"/>
+    <w:lsdException w:name="heading 5" w:uiPriority="9" w:semiHidden="1" w:unhideWhenUsed="1" w:qFormat="1"/>
+    <w:lsdException w:name="heading 6" w:uiPriority="9" w:semiHidden="1" w:unhideWhenUsed="1" w:qFormat="1"/>
+    <w:lsdException w:name="heading 7" w:uiPriority="9" w:semiHidden="1" w:unhideWhenUsed="1" w:qFormat="1"/>
+    <w:lsdException w:name="heading 8" w:uiPriority="9" w:semiHidden="1" w:unhideWhenUsed="1" w:qFormat="1"/>
+    <w:lsdException w:name="heading 9" w:uiPriority="9" w:semiHidden="1" w:unhideWhenUsed="1" w:qFormat="1"/>
     <w:lsdException w:name="index 1" w:semiHidden="1" w:unhideWhenUsed="1"/>
     <w:lsdException w:name="index 2" w:semiHidden="1" w:unhideWhenUsed="1"/>
     <w:lsdException w:name="index 3" w:semiHidden="1" w:unhideWhenUsed="1"/>
@@ -3108,22 +3107,22 @@
     <w:lsdException w:name="index 7" w:semiHidden="1" w:unhideWhenUsed="1"/>
     <w:lsdException w:name="index 8" w:semiHidden="1" w:unhideWhenUsed="1"/>
     <w:lsdException w:name="index 9" w:semiHidden="1" w:unhideWhenUsed="1"/>
-    <w:lsdException w:name="toc 1" w:semiHidden="1" w:uiPriority="39" w:unhideWhenUsed="1"/>
-    <w:lsdException w:name="toc 2" w:semiHidden="1" w:uiPriority="39" w:unhideWhenUsed="1"/>
-    <w:lsdException w:name="toc 3" w:semiHidden="1" w:uiPriority="39" w:unhideWhenUsed="1"/>
-    <w:lsdException w:name="toc 4" w:semiHidden="1" w:uiPriority="39" w:unhideWhenUsed="1"/>
-    <w:lsdException w:name="toc 5" w:semiHidden="1" w:uiPriority="39" w:unhideWhenUsed="1"/>
-    <w:lsdException w:name="toc 6" w:semiHidden="1" w:uiPriority="39" w:unhideWhenUsed="1"/>
-    <w:lsdException w:name="toc 7" w:semiHidden="1" w:uiPriority="39" w:unhideWhenUsed="1"/>
-    <w:lsdException w:name="toc 8" w:semiHidden="1" w:uiPriority="39" w:unhideWhenUsed="1"/>
-    <w:lsdException w:name="toc 9" w:semiHidden="1" w:uiPriority="39" w:unhideWhenUsed="1"/>
+    <w:lsdException w:name="toc 1" w:uiPriority="39" w:semiHidden="1" w:unhideWhenUsed="1"/>
+    <w:lsdException w:name="toc 2" w:uiPriority="39" w:semiHidden="1" w:unhideWhenUsed="1"/>
+    <w:lsdException w:name="toc 3" w:uiPriority="39" w:semiHidden="1" w:unhideWhenUsed="1"/>
+    <w:lsdException w:name="toc 4" w:uiPriority="39" w:semiHidden="1" w:unhideWhenUsed="1"/>
+    <w:lsdException w:name="toc 5" w:uiPriority="39" w:semiHidden="1" w:unhideWhenUsed="1"/>
+    <w:lsdException w:name="toc 6" w:uiPriority="39" w:semiHidden="1" w:unhideWhenUsed="1"/>
+    <w:lsdException w:name="toc 7" w:uiPriority="39" w:semiHidden="1" w:unhideWhenUsed="1"/>
+    <w:lsdException w:name="toc 8" w:uiPriority="39" w:semiHidden="1" w:unhideWhenUsed="1"/>
+    <w:lsdException w:name="toc 9" w:uiPriority="39" w:semiHidden="1" w:unhideWhenUsed="1"/>
     <w:lsdException w:name="Normal Indent" w:semiHidden="1" w:unhideWhenUsed="1"/>
     <w:lsdException w:name="footnote text" w:semiHidden="1" w:unhideWhenUsed="1"/>
     <w:lsdException w:name="annotation text" w:semiHidden="1" w:unhideWhenUsed="1"/>
     <w:lsdException w:name="header" w:semiHidden="1" w:unhideWhenUsed="1"/>
     <w:lsdException w:name="footer" w:semiHidden="1" w:unhideWhenUsed="1"/>
     <w:lsdException w:name="index heading" w:semiHidden="1" w:unhideWhenUsed="1"/>
-    <w:lsdException w:name="caption" w:semiHidden="1" w:uiPriority="35" w:unhideWhenUsed="1" w:qFormat="1"/>
+    <w:lsdException w:name="caption" w:uiPriority="35" w:semiHidden="1" w:unhideWhenUsed="1" w:qFormat="1"/>
     <w:lsdException w:name="table of figures" w:semiHidden="1" w:unhideWhenUsed="1"/>
     <w:lsdException w:name="envelope address" w:semiHidden="1" w:unhideWhenUsed="1"/>
     <w:lsdException w:name="envelope return" w:semiHidden="1" w:unhideWhenUsed="1"/>
@@ -3154,7 +3153,7 @@
     <w:lsdException w:name="Title" w:uiPriority="10" w:qFormat="1"/>
     <w:lsdException w:name="Closing" w:semiHidden="1" w:unhideWhenUsed="1"/>
     <w:lsdException w:name="Signature" w:semiHidden="1" w:unhideWhenUsed="1"/>
-    <w:lsdException w:name="Default Paragraph Font" w:semiHidden="1" w:uiPriority="1" w:unhideWhenUsed="1"/>
+    <w:lsdException w:name="Default Paragraph Font" w:uiPriority="1" w:semiHidden="1" w:unhideWhenUsed="1"/>
     <w:lsdException w:name="Body Text" w:semiHidden="1" w:unhideWhenUsed="1"/>
     <w:lsdException w:name="Body Text Indent" w:semiHidden="1" w:unhideWhenUsed="1"/>
     <w:lsdException w:name="List Continue" w:semiHidden="1" w:unhideWhenUsed="1"/>
@@ -3354,8 +3353,8 @@
     <w:lsdException w:name="Subtle Reference" w:uiPriority="31" w:qFormat="1"/>
     <w:lsdException w:name="Intense Reference" w:uiPriority="32" w:qFormat="1"/>
     <w:lsdException w:name="Book Title" w:uiPriority="33" w:qFormat="1"/>
-    <w:lsdException w:name="Bibliography" w:semiHidden="1" w:uiPriority="37" w:unhideWhenUsed="1"/>
-    <w:lsdException w:name="TOC Heading" w:semiHidden="1" w:uiPriority="39" w:unhideWhenUsed="1" w:qFormat="1"/>
+    <w:lsdException w:name="Bibliography" w:uiPriority="37" w:semiHidden="1" w:unhideWhenUsed="1"/>
+    <w:lsdException w:name="TOC Heading" w:uiPriority="39" w:semiHidden="1" w:unhideWhenUsed="1" w:qFormat="1"/>
     <w:lsdException w:name="Plain Table 1" w:uiPriority="41"/>
     <w:lsdException w:name="Plain Table 2" w:uiPriority="42"/>
     <w:lsdException w:name="Plain Table 3" w:uiPriority="43"/>
@@ -3461,47 +3460,162 @@
     <w:lsdException w:name="List Table 6 Colorful Accent 6" w:uiPriority="51"/>
     <w:lsdException w:name="List Table 7 Colorful Accent 6" w:uiPriority="52"/>
   </w:latentStyles>
-  <w:style w:type="paragraph" w:default="1" w:styleId="Normal">
+  <w:style w:type="paragraph" w:styleId="Normal" w:default="1">
     <w:name w:val="Normal"/>
     <w:qFormat/>
-    <w:rsid w:val="0046441B"/>
+    <w:rsid w:val="0046441b"/>
+    <w:pPr>
+      <w:widowControl/>
+      <w:bidi w:val="0"/>
+      <w:spacing w:lineRule="auto" w:line="276" w:before="0" w:after="200"/>
+      <w:jc w:val="left"/>
+    </w:pPr>
+    <w:rPr>
+      <w:rFonts w:ascii="Calibri" w:hAnsi="Calibri" w:eastAsia="Calibri" w:cs="" w:asciiTheme="minorHAnsi" w:cstheme="minorBidi" w:eastAsiaTheme="minorHAnsi" w:hAnsiTheme="minorHAnsi"/>
+      <w:color w:val="auto"/>
+      <w:kern w:val="0"/>
+      <w:sz w:val="22"/>
+      <w:szCs w:val="22"/>
+      <w:lang w:val="es-ES" w:eastAsia="en-US" w:bidi="ar-SA"/>
+    </w:rPr>
   </w:style>
-  <w:style w:type="character" w:default="1" w:styleId="Fuentedeprrafopredeter">
+  <w:style w:type="character" w:styleId="DefaultParagraphFont" w:default="1">
     <w:name w:val="Default Paragraph Font"/>
     <w:uiPriority w:val="1"/>
     <w:semiHidden/>
     <w:unhideWhenUsed/>
+    <w:qFormat/>
+    <w:rPr/>
   </w:style>
-  <w:style w:type="table" w:default="1" w:styleId="Tablanormal">
-    <w:name w:val="Normal Table"/>
+  <w:style w:type="character" w:styleId="Destacado">
+    <w:name w:val="Destacado"/>
+    <w:basedOn w:val="DefaultParagraphFont"/>
+    <w:uiPriority w:val="20"/>
+    <w:qFormat/>
+    <w:rsid w:val="00cc01a3"/>
+    <w:rPr>
+      <w:i/>
+      <w:iCs/>
+    </w:rPr>
+  </w:style>
+  <w:style w:type="character" w:styleId="HTMLCode">
+    <w:name w:val="HTML Code"/>
+    <w:basedOn w:val="DefaultParagraphFont"/>
     <w:uiPriority w:val="99"/>
     <w:semiHidden/>
     <w:unhideWhenUsed/>
-    <w:tblPr>
-      <w:tblInd w:w="0" w:type="dxa"/>
-      <w:tblCellMar>
-        <w:top w:w="0" w:type="dxa"/>
-        <w:left w:w="108" w:type="dxa"/>
-        <w:bottom w:w="0" w:type="dxa"/>
-        <w:right w:w="108" w:type="dxa"/>
-      </w:tblCellMar>
-    </w:tblPr>
+    <w:qFormat/>
+    <w:rsid w:val="00cc01a3"/>
+    <w:rPr>
+      <w:rFonts w:ascii="Courier New" w:hAnsi="Courier New" w:eastAsia="Times New Roman" w:cs="Courier New"/>
+      <w:sz w:val="20"/>
+      <w:szCs w:val="20"/>
+    </w:rPr>
   </w:style>
-  <w:style w:type="numbering" w:default="1" w:styleId="Sinlista">
-    <w:name w:val="No List"/>
+  <w:style w:type="character" w:styleId="HTMLconformatoprevioCar" w:customStyle="1">
+    <w:name w:val="HTML con formato previo Car"/>
+    <w:basedOn w:val="DefaultParagraphFont"/>
+    <w:link w:val="HTMLPreformatted"/>
     <w:uiPriority w:val="99"/>
     <w:semiHidden/>
-    <w:unhideWhenUsed/>
+    <w:qFormat/>
+    <w:rsid w:val="007d7ae3"/>
+    <w:rPr>
+      <w:rFonts w:ascii="Courier New" w:hAnsi="Courier New" w:eastAsia="Times New Roman" w:cs="Courier New"/>
+      <w:sz w:val="20"/>
+      <w:szCs w:val="20"/>
+      <w:lang w:eastAsia="es-ES"/>
+    </w:rPr>
   </w:style>
-  <w:style w:type="paragraph" w:customStyle="1" w:styleId="Ttulo1">
+  <w:style w:type="character" w:styleId="Hljstag" w:customStyle="1">
+    <w:name w:val="hljs-tag"/>
+    <w:basedOn w:val="DefaultParagraphFont"/>
+    <w:qFormat/>
+    <w:rsid w:val="007d7ae3"/>
+    <w:rPr/>
+  </w:style>
+  <w:style w:type="character" w:styleId="Hljsname" w:customStyle="1">
+    <w:name w:val="hljs-name"/>
+    <w:basedOn w:val="DefaultParagraphFont"/>
+    <w:qFormat/>
+    <w:rsid w:val="007d7ae3"/>
+    <w:rPr/>
+  </w:style>
+  <w:style w:type="character" w:styleId="Hljsstring" w:customStyle="1">
+    <w:name w:val="hljs-string"/>
+    <w:basedOn w:val="DefaultParagraphFont"/>
+    <w:qFormat/>
+    <w:rsid w:val="007d7ae3"/>
+    <w:rPr/>
+  </w:style>
+  <w:style w:type="paragraph" w:styleId="Ttulo">
+    <w:name w:val="Título"/>
+    <w:basedOn w:val="Normal"/>
+    <w:next w:val="Cuerpodetexto"/>
+    <w:qFormat/>
+    <w:pPr>
+      <w:keepNext w:val="true"/>
+      <w:spacing w:before="240" w:after="120"/>
+    </w:pPr>
+    <w:rPr>
+      <w:rFonts w:ascii="Liberation Sans" w:hAnsi="Liberation Sans" w:eastAsia="Noto Sans CJK SC" w:cs="Lohit Devanagari"/>
+      <w:sz w:val="28"/>
+      <w:szCs w:val="28"/>
+    </w:rPr>
+  </w:style>
+  <w:style w:type="paragraph" w:styleId="Cuerpodetexto">
+    <w:name w:val="Body Text"/>
+    <w:basedOn w:val="Normal"/>
+    <w:pPr>
+      <w:spacing w:lineRule="auto" w:line="276" w:before="0" w:after="140"/>
+    </w:pPr>
+    <w:rPr/>
+  </w:style>
+  <w:style w:type="paragraph" w:styleId="Lista">
+    <w:name w:val="List"/>
+    <w:basedOn w:val="Cuerpodetexto"/>
+    <w:pPr/>
+    <w:rPr>
+      <w:rFonts w:cs="Lohit Devanagari"/>
+    </w:rPr>
+  </w:style>
+  <w:style w:type="paragraph" w:styleId="Leyenda">
+    <w:name w:val="Caption"/>
+    <w:basedOn w:val="Normal"/>
+    <w:qFormat/>
+    <w:pPr>
+      <w:suppressLineNumbers/>
+      <w:spacing w:before="120" w:after="120"/>
+    </w:pPr>
+    <w:rPr>
+      <w:rFonts w:cs="Lohit Devanagari"/>
+      <w:i/>
+      <w:iCs/>
+      <w:sz w:val="24"/>
+      <w:szCs w:val="24"/>
+    </w:rPr>
+  </w:style>
+  <w:style w:type="paragraph" w:styleId="Ndice">
+    <w:name w:val="Índice"/>
+    <w:basedOn w:val="Normal"/>
+    <w:qFormat/>
+    <w:pPr>
+      <w:suppressLineNumbers/>
+    </w:pPr>
+    <w:rPr>
+      <w:rFonts w:cs="Lohit Devanagari"/>
+    </w:rPr>
+  </w:style>
+  <w:style w:type="paragraph" w:styleId="Ttulo1" w:customStyle="1">
     <w:name w:val="Título1"/>
     <w:basedOn w:val="Normal"/>
-    <w:rsid w:val="00CC01A3"/>
+    <w:qFormat/>
+    <w:rsid w:val="00cc01a3"/>
     <w:pPr>
-      <w:spacing w:before="100" w:beforeAutospacing="1" w:after="100" w:afterAutospacing="1" w:line="240" w:lineRule="auto"/>
+      <w:spacing w:lineRule="auto" w:line="240" w:beforeAutospacing="1" w:afterAutospacing="1"/>
     </w:pPr>
     <w:rPr>
-      <w:rFonts w:ascii="Times New Roman" w:eastAsia="Times New Roman" w:hAnsi="Times New Roman" w:cs="Times New Roman"/>
+      <w:rFonts w:ascii="Times New Roman" w:hAnsi="Times New Roman" w:eastAsia="Times New Roman" w:cs="Times New Roman"/>
       <w:sz w:val="24"/>
       <w:szCs w:val="24"/>
       <w:lang w:eastAsia="es-ES"/>
@@ -3513,114 +3627,96 @@
     <w:uiPriority w:val="99"/>
     <w:semiHidden/>
     <w:unhideWhenUsed/>
-    <w:rsid w:val="00CC01A3"/>
+    <w:qFormat/>
+    <w:rsid w:val="00cc01a3"/>
     <w:pPr>
-      <w:spacing w:before="100" w:beforeAutospacing="1" w:after="100" w:afterAutospacing="1" w:line="240" w:lineRule="auto"/>
+      <w:spacing w:lineRule="auto" w:line="240" w:beforeAutospacing="1" w:afterAutospacing="1"/>
     </w:pPr>
     <w:rPr>
-      <w:rFonts w:ascii="Times New Roman" w:eastAsia="Times New Roman" w:hAnsi="Times New Roman" w:cs="Times New Roman"/>
+      <w:rFonts w:ascii="Times New Roman" w:hAnsi="Times New Roman" w:eastAsia="Times New Roman" w:cs="Times New Roman"/>
       <w:sz w:val="24"/>
       <w:szCs w:val="24"/>
       <w:lang w:eastAsia="es-ES"/>
     </w:rPr>
   </w:style>
-  <w:style w:type="paragraph" w:styleId="Sinespaciado">
+  <w:style w:type="paragraph" w:styleId="NoSpacing">
     <w:name w:val="No Spacing"/>
     <w:uiPriority w:val="1"/>
     <w:qFormat/>
-    <w:rsid w:val="00CC01A3"/>
+    <w:rsid w:val="00cc01a3"/>
     <w:pPr>
-      <w:spacing w:after="0" w:line="240" w:lineRule="auto"/>
+      <w:widowControl/>
+      <w:bidi w:val="0"/>
+      <w:spacing w:lineRule="auto" w:line="240" w:before="0" w:after="0"/>
+      <w:jc w:val="left"/>
     </w:pPr>
-  </w:style>
-  <w:style w:type="character" w:styleId="nfasis">
-    <w:name w:val="Emphasis"/>
-    <w:basedOn w:val="Fuentedeprrafopredeter"/>
-    <w:uiPriority w:val="20"/>
-    <w:qFormat/>
-    <w:rsid w:val="00CC01A3"/>
     <w:rPr>
-      <w:i/>
-      <w:iCs/>
+      <w:rFonts w:ascii="Calibri" w:hAnsi="Calibri" w:eastAsia="Calibri" w:cs="" w:asciiTheme="minorHAnsi" w:cstheme="minorBidi" w:eastAsiaTheme="minorHAnsi" w:hAnsiTheme="minorHAnsi"/>
+      <w:color w:val="auto"/>
+      <w:kern w:val="0"/>
+      <w:sz w:val="22"/>
+      <w:szCs w:val="22"/>
+      <w:lang w:val="es-ES" w:eastAsia="en-US" w:bidi="ar-SA"/>
     </w:rPr>
   </w:style>
-  <w:style w:type="character" w:styleId="CdigoHTML">
-    <w:name w:val="HTML Code"/>
-    <w:basedOn w:val="Fuentedeprrafopredeter"/>
-    <w:uiPriority w:val="99"/>
-    <w:semiHidden/>
-    <w:unhideWhenUsed/>
-    <w:rsid w:val="00CC01A3"/>
-    <w:rPr>
-      <w:rFonts w:ascii="Courier New" w:eastAsia="Times New Roman" w:hAnsi="Courier New" w:cs="Courier New"/>
-      <w:sz w:val="20"/>
-      <w:szCs w:val="20"/>
-    </w:rPr>
-  </w:style>
-  <w:style w:type="paragraph" w:styleId="HTMLconformatoprevio">
+  <w:style w:type="paragraph" w:styleId="HTMLPreformatted">
     <w:name w:val="HTML Preformatted"/>
     <w:basedOn w:val="Normal"/>
     <w:link w:val="HTMLconformatoprevioCar"/>
     <w:uiPriority w:val="99"/>
     <w:semiHidden/>
     <w:unhideWhenUsed/>
-    <w:rsid w:val="007D7AE3"/>
+    <w:qFormat/>
+    <w:rsid w:val="007d7ae3"/>
     <w:pPr>
       <w:tabs>
-        <w:tab w:val="left" w:pos="916"/>
-        <w:tab w:val="left" w:pos="1832"/>
-        <w:tab w:val="left" w:pos="2748"/>
-        <w:tab w:val="left" w:pos="3664"/>
-        <w:tab w:val="left" w:pos="4580"/>
-        <w:tab w:val="left" w:pos="5496"/>
-        <w:tab w:val="left" w:pos="6412"/>
-        <w:tab w:val="left" w:pos="7328"/>
-        <w:tab w:val="left" w:pos="8244"/>
-        <w:tab w:val="left" w:pos="9160"/>
-        <w:tab w:val="left" w:pos="10076"/>
-        <w:tab w:val="left" w:pos="10992"/>
-        <w:tab w:val="left" w:pos="11908"/>
-        <w:tab w:val="left" w:pos="12824"/>
-        <w:tab w:val="left" w:pos="13740"/>
-        <w:tab w:val="left" w:pos="14656"/>
+        <w:tab w:val="clear" w:pos="708"/>
+        <w:tab w:val="left" w:pos="916" w:leader="none"/>
+        <w:tab w:val="left" w:pos="1832" w:leader="none"/>
+        <w:tab w:val="left" w:pos="2748" w:leader="none"/>
+        <w:tab w:val="left" w:pos="3664" w:leader="none"/>
+        <w:tab w:val="left" w:pos="4580" w:leader="none"/>
+        <w:tab w:val="left" w:pos="5496" w:leader="none"/>
+        <w:tab w:val="left" w:pos="6412" w:leader="none"/>
+        <w:tab w:val="left" w:pos="7328" w:leader="none"/>
+        <w:tab w:val="left" w:pos="8244" w:leader="none"/>
+        <w:tab w:val="left" w:pos="9160" w:leader="none"/>
+        <w:tab w:val="left" w:pos="10076" w:leader="none"/>
+        <w:tab w:val="left" w:pos="10992" w:leader="none"/>
+        <w:tab w:val="left" w:pos="11908" w:leader="none"/>
+        <w:tab w:val="left" w:pos="12824" w:leader="none"/>
+        <w:tab w:val="left" w:pos="13740" w:leader="none"/>
+        <w:tab w:val="left" w:pos="14656" w:leader="none"/>
       </w:tabs>
-      <w:spacing w:after="0" w:line="240" w:lineRule="auto"/>
+      <w:spacing w:lineRule="auto" w:line="240" w:before="0" w:after="0"/>
     </w:pPr>
     <w:rPr>
-      <w:rFonts w:ascii="Courier New" w:eastAsia="Times New Roman" w:hAnsi="Courier New" w:cs="Courier New"/>
+      <w:rFonts w:ascii="Courier New" w:hAnsi="Courier New" w:eastAsia="Times New Roman" w:cs="Courier New"/>
       <w:sz w:val="20"/>
       <w:szCs w:val="20"/>
       <w:lang w:eastAsia="es-ES"/>
     </w:rPr>
   </w:style>
-  <w:style w:type="character" w:customStyle="1" w:styleId="HTMLconformatoprevioCar">
-    <w:name w:val="HTML con formato previo Car"/>
-    <w:basedOn w:val="Fuentedeprrafopredeter"/>
-    <w:link w:val="HTMLconformatoprevio"/>
+  <w:style w:type="numbering" w:styleId="NoList" w:default="1">
+    <w:name w:val="No List"/>
     <w:uiPriority w:val="99"/>
     <w:semiHidden/>
-    <w:rsid w:val="007D7AE3"/>
-    <w:rPr>
-      <w:rFonts w:ascii="Courier New" w:eastAsia="Times New Roman" w:hAnsi="Courier New" w:cs="Courier New"/>
-      <w:sz w:val="20"/>
-      <w:szCs w:val="20"/>
-      <w:lang w:eastAsia="es-ES"/>
-    </w:rPr>
+    <w:unhideWhenUsed/>
+    <w:qFormat/>
   </w:style>
-  <w:style w:type="character" w:customStyle="1" w:styleId="hljs-tag">
-    <w:name w:val="hljs-tag"/>
-    <w:basedOn w:val="Fuentedeprrafopredeter"/>
-    <w:rsid w:val="007D7AE3"/>
-  </w:style>
-  <w:style w:type="character" w:customStyle="1" w:styleId="hljs-name">
-    <w:name w:val="hljs-name"/>
-    <w:basedOn w:val="Fuentedeprrafopredeter"/>
-    <w:rsid w:val="007D7AE3"/>
-  </w:style>
-  <w:style w:type="character" w:customStyle="1" w:styleId="hljs-string">
-    <w:name w:val="hljs-string"/>
-    <w:basedOn w:val="Fuentedeprrafopredeter"/>
-    <w:rsid w:val="007D7AE3"/>
+  <w:style w:type="table" w:default="1" w:styleId="Tablanormal">
+    <w:name w:val="Normal Table"/>
+    <w:uiPriority w:val="99"/>
+    <w:semiHidden/>
+    <w:unhideWhenUsed/>
+    <w:tblPr>
+      <w:tblCellMar>
+        <w:top w:w="0" w:type="dxa"/>
+        <w:left w:w="108" w:type="dxa"/>
+        <w:bottom w:w="0" w:type="dxa"/>
+        <w:right w:w="108" w:type="dxa"/>
+      </w:tblCellMar>
+    </w:tblPr>
   </w:style>
 </w:styles>
 </file>
